--- a/Project Documentation.docx
+++ b/Project Documentation.docx
@@ -7,6 +7,7 @@
         <w:pStyle w:val="Title"/>
         <w:ind w:left="0"/>
         <w:rPr>
+          <w:rFonts w:asciiTheme="minorHAnsi" w:hAnsiTheme="minorHAnsi" w:cstheme="minorHAnsi"/>
           <w:b/>
           <w:bCs/>
           <w:i w:val="0"/>
@@ -17,6 +18,7 @@
       </w:pPr>
       <w:r>
         <w:rPr>
+          <w:rFonts w:asciiTheme="minorHAnsi" w:hAnsiTheme="minorHAnsi" w:cstheme="minorHAnsi"/>
           <w:b/>
           <w:bCs/>
           <w:i w:val="0"/>
@@ -25,10 +27,11 @@
           <w:sz w:val="40"/>
           <w:szCs w:val="40"/>
         </w:rPr>
-        <w:t xml:space="preserve">                </w:t>
-      </w:r>
-      <w:r>
-        <w:rPr>
+        <w:t xml:space="preserve">                   </w:t>
+      </w:r>
+      <w:r>
+        <w:rPr>
+          <w:rFonts w:asciiTheme="minorHAnsi" w:hAnsiTheme="minorHAnsi" w:cstheme="minorHAnsi"/>
           <w:b/>
           <w:bCs/>
           <w:i w:val="0"/>
@@ -37,10 +40,11 @@
           <w:sz w:val="40"/>
           <w:szCs w:val="40"/>
         </w:rPr>
-        <w:t xml:space="preserve">    </w:t>
-      </w:r>
-      <w:r>
-        <w:rPr>
+        <w:t xml:space="preserve">                     </w:t>
+      </w:r>
+      <w:r>
+        <w:rPr>
+          <w:rFonts w:asciiTheme="minorHAnsi" w:hAnsiTheme="minorHAnsi" w:cstheme="minorHAnsi"/>
           <w:b/>
           <w:bCs/>
           <w:i w:val="0"/>
@@ -49,14 +53,27 @@
           <w:sz w:val="40"/>
           <w:szCs w:val="40"/>
         </w:rPr>
-        <w:t>Art Gallery Management System</w:t>
+        <w:t xml:space="preserve">    </w:t>
+      </w:r>
+      <w:r>
+        <w:rPr>
+          <w:rFonts w:asciiTheme="minorHAnsi" w:hAnsiTheme="minorHAnsi" w:cstheme="minorHAnsi"/>
+          <w:b/>
+          <w:bCs/>
+          <w:i w:val="0"/>
+          <w:iCs/>
+          <w:w w:val="65"/>
+          <w:sz w:val="40"/>
+          <w:szCs w:val="40"/>
+        </w:rPr>
+        <w:t xml:space="preserve"> Art Gallery Management System</w:t>
       </w:r>
     </w:p>
     <w:p>
       <w:pPr>
         <w:spacing w:line="259" w:lineRule="auto"/>
         <w:rPr>
-          <w:rFonts w:ascii="Carlito"/>
+          <w:rFonts w:asciiTheme="minorHAnsi" w:hAnsiTheme="minorHAnsi" w:cstheme="minorHAnsi"/>
           <w:sz w:val="28"/>
         </w:rPr>
       </w:pPr>
@@ -65,7 +82,7 @@
       <w:pPr>
         <w:spacing w:line="259" w:lineRule="auto"/>
         <w:rPr>
-          <w:rFonts w:ascii="Carlito"/>
+          <w:rFonts w:asciiTheme="minorHAnsi" w:hAnsiTheme="minorHAnsi" w:cstheme="minorHAnsi"/>
           <w:sz w:val="28"/>
         </w:rPr>
       </w:pPr>
@@ -74,7 +91,7 @@
       <w:pPr>
         <w:spacing w:line="259" w:lineRule="auto"/>
         <w:rPr>
-          <w:rFonts w:ascii="Carlito"/>
+          <w:rFonts w:asciiTheme="minorHAnsi" w:hAnsiTheme="minorHAnsi" w:cstheme="minorHAnsi"/>
           <w:sz w:val="28"/>
         </w:rPr>
       </w:pPr>
@@ -82,12 +99,12 @@
     <w:sdt>
       <w:sdtPr>
         <w:rPr>
-          <w:rFonts w:ascii="Georgia" w:eastAsia="Georgia" w:hAnsi="Georgia" w:cs="Georgia"/>
+          <w:rFonts w:asciiTheme="minorHAnsi" w:eastAsia="Georgia" w:hAnsiTheme="minorHAnsi" w:cstheme="minorHAnsi"/>
           <w:color w:val="auto"/>
           <w:sz w:val="22"/>
           <w:szCs w:val="22"/>
         </w:rPr>
-        <w:id w:val="-23638110"/>
+        <w:id w:val="-1442992666"/>
         <w:docPartObj>
           <w:docPartGallery w:val="Table of Contents"/>
           <w:docPartUnique/>
@@ -104,8 +121,14 @@
         <w:p>
           <w:pPr>
             <w:pStyle w:val="TOCHeading"/>
+            <w:rPr>
+              <w:rFonts w:asciiTheme="minorHAnsi" w:hAnsiTheme="minorHAnsi" w:cstheme="minorHAnsi"/>
+            </w:rPr>
           </w:pPr>
           <w:r>
+            <w:rPr>
+              <w:rFonts w:asciiTheme="minorHAnsi" w:hAnsiTheme="minorHAnsi" w:cstheme="minorHAnsi"/>
+            </w:rPr>
             <w:t>Table of Contents</w:t>
           </w:r>
         </w:p>
@@ -122,20 +145,100 @@
             </w:rPr>
           </w:pPr>
           <w:r>
+            <w:rPr>
+              <w:rFonts w:asciiTheme="minorHAnsi" w:hAnsiTheme="minorHAnsi" w:cstheme="minorHAnsi"/>
+            </w:rPr>
             <w:fldChar w:fldCharType="begin"/>
           </w:r>
           <w:r>
+            <w:rPr>
+              <w:rFonts w:asciiTheme="minorHAnsi" w:hAnsiTheme="minorHAnsi" w:cstheme="minorHAnsi"/>
+            </w:rPr>
             <w:instrText xml:space="preserve"> TOC \o "1-3" \h \z \u </w:instrText>
           </w:r>
           <w:r>
+            <w:rPr>
+              <w:rFonts w:asciiTheme="minorHAnsi" w:hAnsiTheme="minorHAnsi" w:cstheme="minorHAnsi"/>
+            </w:rPr>
             <w:fldChar w:fldCharType="separate"/>
           </w:r>
-          <w:hyperlink w:anchor="_Toc57052694" w:history="1">
+          <w:hyperlink w:anchor="_Toc59036775" w:history="1">
             <w:r>
               <w:rPr>
                 <w:rStyle w:val="Hyperlink"/>
                 <w:noProof/>
               </w:rPr>
+              <w:t>Description:</w:t>
+            </w:r>
+            <w:r>
+              <w:rPr>
+                <w:noProof/>
+                <w:webHidden/>
+              </w:rPr>
+              <w:tab/>
+            </w:r>
+            <w:r>
+              <w:rPr>
+                <w:noProof/>
+                <w:webHidden/>
+              </w:rPr>
+              <w:fldChar w:fldCharType="begin"/>
+            </w:r>
+            <w:r>
+              <w:rPr>
+                <w:noProof/>
+                <w:webHidden/>
+              </w:rPr>
+              <w:instrText xml:space="preserve"> PAGEREF _Toc59036775 \h </w:instrText>
+            </w:r>
+            <w:r>
+              <w:rPr>
+                <w:noProof/>
+                <w:webHidden/>
+              </w:rPr>
+            </w:r>
+            <w:r>
+              <w:rPr>
+                <w:noProof/>
+                <w:webHidden/>
+              </w:rPr>
+              <w:fldChar w:fldCharType="separate"/>
+            </w:r>
+            <w:r>
+              <w:rPr>
+                <w:noProof/>
+                <w:webHidden/>
+              </w:rPr>
+              <w:t>1</w:t>
+            </w:r>
+            <w:r>
+              <w:rPr>
+                <w:noProof/>
+                <w:webHidden/>
+              </w:rPr>
+              <w:fldChar w:fldCharType="end"/>
+            </w:r>
+          </w:hyperlink>
+        </w:p>
+        <w:p>
+          <w:pPr>
+            <w:pStyle w:val="TOC2"/>
+            <w:tabs>
+              <w:tab w:val="right" w:leader="dot" w:pos="9550"/>
+            </w:tabs>
+            <w:rPr>
+              <w:rFonts w:asciiTheme="minorHAnsi" w:eastAsiaTheme="minorEastAsia" w:hAnsiTheme="minorHAnsi" w:cstheme="minorBidi"/>
+              <w:noProof/>
+              <w:lang w:eastAsia="ja-JP"/>
+            </w:rPr>
+          </w:pPr>
+          <w:hyperlink w:anchor="_Toc59036776" w:history="1">
+            <w:r>
+              <w:rPr>
+                <w:rStyle w:val="Hyperlink"/>
+                <w:rFonts w:cstheme="minorHAnsi"/>
+                <w:noProof/>
+              </w:rPr>
               <w:t>Modules:</w:t>
             </w:r>
             <w:r>
@@ -157,7 +260,7 @@
                 <w:noProof/>
                 <w:webHidden/>
               </w:rPr>
-              <w:instrText xml:space="preserve"> PAGEREF _Toc57052694 \h </w:instrText>
+              <w:instrText xml:space="preserve"> PAGEREF _Toc59036776 \h </w:instrText>
             </w:r>
             <w:r>
               <w:rPr>
@@ -177,7 +280,7 @@
                 <w:noProof/>
                 <w:webHidden/>
               </w:rPr>
-              <w:t>2</w:t>
+              <w:t>1</w:t>
             </w:r>
             <w:r>
               <w:rPr>
@@ -200,10 +303,11 @@
               <w:lang w:eastAsia="ja-JP"/>
             </w:rPr>
           </w:pPr>
-          <w:hyperlink w:anchor="_Toc57052695" w:history="1">
+          <w:hyperlink w:anchor="_Toc59036777" w:history="1">
             <w:r>
               <w:rPr>
                 <w:rStyle w:val="Hyperlink"/>
+                <w:rFonts w:cstheme="minorHAnsi"/>
                 <w:noProof/>
               </w:rPr>
               <w:t>Scope:</w:t>
@@ -227,7 +331,7 @@
                 <w:noProof/>
                 <w:webHidden/>
               </w:rPr>
-              <w:instrText xml:space="preserve"> PAGEREF _Toc57052695 \h </w:instrText>
+              <w:instrText xml:space="preserve"> PAGEREF _Toc59036777 \h </w:instrText>
             </w:r>
             <w:r>
               <w:rPr>
@@ -270,10 +374,11 @@
               <w:lang w:eastAsia="ja-JP"/>
             </w:rPr>
           </w:pPr>
-          <w:hyperlink w:anchor="_Toc57052696" w:history="1">
+          <w:hyperlink w:anchor="_Toc59036778" w:history="1">
             <w:r>
               <w:rPr>
                 <w:rStyle w:val="Hyperlink"/>
+                <w:rFonts w:cstheme="minorHAnsi"/>
                 <w:noProof/>
               </w:rPr>
               <w:t>Mission Statement:</w:t>
@@ -297,7 +402,78 @@
                 <w:noProof/>
                 <w:webHidden/>
               </w:rPr>
-              <w:instrText xml:space="preserve"> PAGEREF _Toc57052696 \h </w:instrText>
+              <w:instrText xml:space="preserve"> PAGEREF _Toc59036778 \h </w:instrText>
+            </w:r>
+            <w:r>
+              <w:rPr>
+                <w:noProof/>
+                <w:webHidden/>
+              </w:rPr>
+            </w:r>
+            <w:r>
+              <w:rPr>
+                <w:noProof/>
+                <w:webHidden/>
+              </w:rPr>
+              <w:fldChar w:fldCharType="separate"/>
+            </w:r>
+            <w:r>
+              <w:rPr>
+                <w:noProof/>
+                <w:webHidden/>
+              </w:rPr>
+              <w:t>2</w:t>
+            </w:r>
+            <w:r>
+              <w:rPr>
+                <w:noProof/>
+                <w:webHidden/>
+              </w:rPr>
+              <w:fldChar w:fldCharType="end"/>
+            </w:r>
+          </w:hyperlink>
+        </w:p>
+        <w:p>
+          <w:pPr>
+            <w:pStyle w:val="TOC3"/>
+            <w:tabs>
+              <w:tab w:val="right" w:leader="dot" w:pos="9550"/>
+            </w:tabs>
+            <w:rPr>
+              <w:rFonts w:asciiTheme="minorHAnsi" w:eastAsiaTheme="minorEastAsia" w:hAnsiTheme="minorHAnsi" w:cstheme="minorBidi"/>
+              <w:noProof/>
+              <w:lang w:eastAsia="ja-JP"/>
+            </w:rPr>
+          </w:pPr>
+          <w:hyperlink w:anchor="_Toc59036779" w:history="1">
+            <w:r>
+              <w:rPr>
+                <w:rStyle w:val="Hyperlink"/>
+                <w:rFonts w:cstheme="minorHAnsi"/>
+                <w:noProof/>
+              </w:rPr>
+              <w:t>Mission Objective:</w:t>
+            </w:r>
+            <w:r>
+              <w:rPr>
+                <w:noProof/>
+                <w:webHidden/>
+              </w:rPr>
+              <w:tab/>
+            </w:r>
+            <w:r>
+              <w:rPr>
+                <w:noProof/>
+                <w:webHidden/>
+              </w:rPr>
+              <w:fldChar w:fldCharType="begin"/>
+            </w:r>
+            <w:r>
+              <w:rPr>
+                <w:noProof/>
+                <w:webHidden/>
+              </w:rPr>
+              <w:instrText xml:space="preserve"> PAGEREF _Toc59036779 \h </w:instrText>
             </w:r>
             <w:r>
               <w:rPr>
@@ -340,10 +516,11 @@
               <w:lang w:eastAsia="ja-JP"/>
             </w:rPr>
           </w:pPr>
-          <w:hyperlink w:anchor="_Toc57052697" w:history="1">
+          <w:hyperlink w:anchor="_Toc59036780" w:history="1">
             <w:r>
               <w:rPr>
                 <w:rStyle w:val="Hyperlink"/>
+                <w:rFonts w:cstheme="minorHAnsi"/>
                 <w:noProof/>
               </w:rPr>
               <w:t>Task Assign To Members:</w:t>
@@ -367,7 +544,7 @@
                 <w:noProof/>
                 <w:webHidden/>
               </w:rPr>
-              <w:instrText xml:space="preserve"> PAGEREF _Toc57052697 \h </w:instrText>
+              <w:instrText xml:space="preserve"> PAGEREF _Toc59036780 \h </w:instrText>
             </w:r>
             <w:r>
               <w:rPr>
@@ -410,10 +587,11 @@
               <w:lang w:eastAsia="ja-JP"/>
             </w:rPr>
           </w:pPr>
-          <w:hyperlink w:anchor="_Toc57052698" w:history="1">
+          <w:hyperlink w:anchor="_Toc59036781" w:history="1">
             <w:r>
               <w:rPr>
                 <w:rStyle w:val="Hyperlink"/>
+                <w:rFonts w:cstheme="minorHAnsi"/>
                 <w:noProof/>
               </w:rPr>
               <w:t>Zahir Ayub And Jamal Khan:</w:t>
@@ -437,7 +615,7 @@
                 <w:noProof/>
                 <w:webHidden/>
               </w:rPr>
-              <w:instrText xml:space="preserve"> PAGEREF _Toc57052698 \h </w:instrText>
+              <w:instrText xml:space="preserve"> PAGEREF _Toc59036781 \h </w:instrText>
             </w:r>
             <w:r>
               <w:rPr>
@@ -480,10 +658,11 @@
               <w:lang w:eastAsia="ja-JP"/>
             </w:rPr>
           </w:pPr>
-          <w:hyperlink w:anchor="_Toc57052699" w:history="1">
+          <w:hyperlink w:anchor="_Toc59036782" w:history="1">
             <w:r>
               <w:rPr>
                 <w:rStyle w:val="Hyperlink"/>
+                <w:rFonts w:cstheme="minorHAnsi"/>
                 <w:noProof/>
               </w:rPr>
               <w:t>Nauman Ali And Shan e Ali:</w:t>
@@ -507,7 +686,7 @@
                 <w:noProof/>
                 <w:webHidden/>
               </w:rPr>
-              <w:instrText xml:space="preserve"> PAGEREF _Toc57052699 \h </w:instrText>
+              <w:instrText xml:space="preserve"> PAGEREF _Toc59036782 \h </w:instrText>
             </w:r>
             <w:r>
               <w:rPr>
@@ -527,7 +706,7 @@
                 <w:noProof/>
                 <w:webHidden/>
               </w:rPr>
-              <w:t>7</w:t>
+              <w:t>6</w:t>
             </w:r>
             <w:r>
               <w:rPr>
@@ -540,15 +719,13 @@
         </w:p>
         <w:p>
           <w:pPr>
-            <w:sectPr>
-              <w:type w:val="continuous"/>
-              <w:pgSz w:w="12240" w:h="15840"/>
-              <w:pgMar w:top="1440" w:right="1340" w:bottom="280" w:left="1340" w:header="720" w:footer="720" w:gutter="0"/>
-              <w:cols w:space="720"/>
-            </w:sectPr>
+            <w:rPr>
+              <w:rFonts w:asciiTheme="minorHAnsi" w:hAnsiTheme="minorHAnsi" w:cstheme="minorHAnsi"/>
+            </w:rPr>
           </w:pPr>
           <w:r>
             <w:rPr>
+              <w:rFonts w:asciiTheme="minorHAnsi" w:hAnsiTheme="minorHAnsi" w:cstheme="minorHAnsi"/>
               <w:b/>
               <w:bCs/>
               <w:noProof/>
@@ -556,15 +733,112 @@
             <w:fldChar w:fldCharType="end"/>
           </w:r>
         </w:p>
-        <w:bookmarkStart w:id="0" w:name="_GoBack" w:displacedByCustomXml="next"/>
-        <w:bookmarkEnd w:id="0" w:displacedByCustomXml="next"/>
       </w:sdtContent>
     </w:sdt>
     <w:p>
       <w:pPr>
-        <w:pStyle w:val="BodyText"/>
-        <w:rPr>
-          <w:rFonts w:ascii="Verdana"/>
+        <w:pStyle w:val="Heading2"/>
+        <w:rPr>
+          <w:sz w:val="40"/>
+          <w:szCs w:val="40"/>
+        </w:rPr>
+      </w:pPr>
+    </w:p>
+    <w:p>
+      <w:pPr>
+        <w:pStyle w:val="Heading2"/>
+        <w:rPr>
+          <w:sz w:val="40"/>
+          <w:szCs w:val="40"/>
+        </w:rPr>
+      </w:pPr>
+    </w:p>
+    <w:p>
+      <w:pPr>
+        <w:pStyle w:val="Heading2"/>
+        <w:rPr>
+          <w:sz w:val="40"/>
+          <w:szCs w:val="40"/>
+        </w:rPr>
+      </w:pPr>
+    </w:p>
+    <w:p>
+      <w:pPr>
+        <w:pStyle w:val="Heading2"/>
+        <w:rPr>
+          <w:sz w:val="40"/>
+          <w:szCs w:val="40"/>
+        </w:rPr>
+      </w:pPr>
+      <w:bookmarkStart w:id="0" w:name="_GoBack"/>
+      <w:bookmarkEnd w:id="0"/>
+    </w:p>
+    <w:p>
+      <w:pPr>
+        <w:pStyle w:val="Heading2"/>
+        <w:rPr>
+          <w:sz w:val="40"/>
+          <w:szCs w:val="40"/>
+        </w:rPr>
+      </w:pPr>
+    </w:p>
+    <w:p>
+      <w:pPr>
+        <w:pStyle w:val="Heading2"/>
+        <w:rPr>
+          <w:sz w:val="40"/>
+          <w:szCs w:val="40"/>
+        </w:rPr>
+      </w:pPr>
+    </w:p>
+    <w:p>
+      <w:pPr>
+        <w:pStyle w:val="Heading2"/>
+        <w:rPr>
+          <w:sz w:val="40"/>
+          <w:szCs w:val="40"/>
+        </w:rPr>
+      </w:pPr>
+      <w:bookmarkStart w:id="1" w:name="_Toc59036775"/>
+      <w:r>
+        <w:rPr>
+          <w:sz w:val="40"/>
+          <w:szCs w:val="40"/>
+        </w:rPr>
+        <w:t>D</w:t>
+      </w:r>
+      <w:r>
+        <w:rPr>
+          <w:sz w:val="40"/>
+          <w:szCs w:val="40"/>
+        </w:rPr>
+        <w:t>escription:</w:t>
+      </w:r>
+      <w:bookmarkEnd w:id="1"/>
+    </w:p>
+    <w:p>
+      <w:pPr>
+        <w:jc w:val="center"/>
+        <w:rPr>
+          <w:rFonts w:asciiTheme="minorHAnsi" w:hAnsiTheme="minorHAnsi" w:cstheme="minorHAnsi"/>
+          <w:sz w:val="28"/>
+          <w:szCs w:val="28"/>
+        </w:rPr>
+      </w:pPr>
+      <w:r>
+        <w:rPr>
+          <w:rFonts w:asciiTheme="minorHAnsi" w:hAnsiTheme="minorHAnsi" w:cstheme="minorHAnsi"/>
+          <w:sz w:val="28"/>
+          <w:szCs w:val="28"/>
+        </w:rPr>
+        <w:t>Art gallery is the place where the arts or art crafts of the artists can be displayed for the visitors view. Sometimes it will be difficult to maintain the details of the artists and their paintings details through the pen paper method. The art gallery management is the application that allows the art gallery owners to maintain the details of the artists and the details of their paintings with great ease. This will be one of the useful applications for the owners of the art gallery which will reduce most of their work.</w:t>
+      </w:r>
+    </w:p>
+    <w:p>
+      <w:pPr>
+        <w:pStyle w:val="BodyText"/>
+        <w:rPr>
+          <w:rFonts w:asciiTheme="minorHAnsi" w:hAnsiTheme="minorHAnsi" w:cstheme="minorHAnsi"/>
           <w:i/>
           <w:sz w:val="82"/>
         </w:rPr>
@@ -574,7 +848,7 @@
       <w:pPr>
         <w:pStyle w:val="BodyText"/>
         <w:rPr>
-          <w:rFonts w:ascii="Verdana"/>
+          <w:rFonts w:asciiTheme="minorHAnsi" w:hAnsiTheme="minorHAnsi" w:cstheme="minorHAnsi"/>
           <w:i/>
           <w:sz w:val="22"/>
           <w:szCs w:val="22"/>
@@ -585,24 +859,35 @@
       <w:pPr>
         <w:pStyle w:val="Heading2"/>
         <w:rPr>
+          <w:rFonts w:asciiTheme="minorHAnsi" w:hAnsiTheme="minorHAnsi" w:cstheme="minorHAnsi"/>
           <w:sz w:val="40"/>
           <w:szCs w:val="40"/>
         </w:rPr>
       </w:pPr>
-      <w:bookmarkStart w:id="1" w:name="_Toc57052694"/>
-      <w:r>
-        <w:rPr>
+      <w:r>
+        <w:rPr>
+          <w:rFonts w:asciiTheme="minorHAnsi" w:hAnsiTheme="minorHAnsi" w:cstheme="minorHAnsi"/>
           <w:sz w:val="40"/>
           <w:szCs w:val="40"/>
         </w:rPr>
+        <w:t xml:space="preserve"> </w:t>
+      </w:r>
+      <w:bookmarkStart w:id="2" w:name="_Toc59036776"/>
+      <w:r>
+        <w:rPr>
+          <w:rFonts w:asciiTheme="minorHAnsi" w:hAnsiTheme="minorHAnsi" w:cstheme="minorHAnsi"/>
+          <w:sz w:val="40"/>
+          <w:szCs w:val="40"/>
+        </w:rPr>
         <w:t>Modules:</w:t>
       </w:r>
-      <w:bookmarkEnd w:id="1"/>
+      <w:bookmarkEnd w:id="2"/>
     </w:p>
     <w:p>
       <w:pPr>
         <w:pStyle w:val="Heading1"/>
         <w:rPr>
+          <w:rFonts w:asciiTheme="minorHAnsi" w:hAnsiTheme="minorHAnsi" w:cstheme="minorHAnsi"/>
           <w:sz w:val="22"/>
           <w:szCs w:val="22"/>
         </w:rPr>
@@ -622,6 +907,7 @@
         <w:contextualSpacing/>
         <w:jc w:val="center"/>
         <w:rPr>
+          <w:rFonts w:asciiTheme="minorHAnsi" w:hAnsiTheme="minorHAnsi" w:cstheme="minorHAnsi"/>
           <w:b/>
           <w:bCs/>
           <w:color w:val="000000" w:themeColor="text1"/>
@@ -632,6 +918,7 @@
       </w:pPr>
       <w:r>
         <w:rPr>
+          <w:rFonts w:asciiTheme="minorHAnsi" w:hAnsiTheme="minorHAnsi" w:cstheme="minorHAnsi"/>
           <w:b/>
           <w:bCs/>
           <w:color w:val="000000" w:themeColor="text1"/>
@@ -639,6 +926,7 @@
           <w:szCs w:val="32"/>
           <w:u w:val="single"/>
         </w:rPr>
+        <w:lastRenderedPageBreak/>
         <w:t>Art products</w:t>
       </w:r>
     </w:p>
@@ -656,6 +944,7 @@
         <w:contextualSpacing/>
         <w:jc w:val="center"/>
         <w:rPr>
+          <w:rFonts w:asciiTheme="minorHAnsi" w:hAnsiTheme="minorHAnsi" w:cstheme="minorHAnsi"/>
           <w:b/>
           <w:bCs/>
           <w:color w:val="000000" w:themeColor="text1"/>
@@ -666,6 +955,7 @@
       </w:pPr>
       <w:r>
         <w:rPr>
+          <w:rFonts w:asciiTheme="minorHAnsi" w:hAnsiTheme="minorHAnsi" w:cstheme="minorHAnsi"/>
           <w:b/>
           <w:bCs/>
           <w:color w:val="000000" w:themeColor="text1"/>
@@ -690,6 +980,7 @@
         <w:contextualSpacing/>
         <w:jc w:val="center"/>
         <w:rPr>
+          <w:rFonts w:asciiTheme="minorHAnsi" w:hAnsiTheme="minorHAnsi" w:cstheme="minorHAnsi"/>
           <w:b/>
           <w:bCs/>
           <w:color w:val="000000" w:themeColor="text1"/>
@@ -700,6 +991,7 @@
       </w:pPr>
       <w:r>
         <w:rPr>
+          <w:rFonts w:asciiTheme="minorHAnsi" w:hAnsiTheme="minorHAnsi" w:cstheme="minorHAnsi"/>
           <w:b/>
           <w:bCs/>
           <w:color w:val="000000" w:themeColor="text1"/>
@@ -724,6 +1016,7 @@
         <w:contextualSpacing/>
         <w:jc w:val="center"/>
         <w:rPr>
+          <w:rFonts w:asciiTheme="minorHAnsi" w:hAnsiTheme="minorHAnsi" w:cstheme="minorHAnsi"/>
           <w:b/>
           <w:bCs/>
           <w:color w:val="000000" w:themeColor="text1"/>
@@ -734,6 +1027,7 @@
       </w:pPr>
       <w:r>
         <w:rPr>
+          <w:rFonts w:asciiTheme="minorHAnsi" w:hAnsiTheme="minorHAnsi" w:cstheme="minorHAnsi"/>
           <w:b/>
           <w:bCs/>
           <w:color w:val="000000" w:themeColor="text1"/>
@@ -758,6 +1052,7 @@
         <w:contextualSpacing/>
         <w:jc w:val="center"/>
         <w:rPr>
+          <w:rFonts w:asciiTheme="minorHAnsi" w:hAnsiTheme="minorHAnsi" w:cstheme="minorHAnsi"/>
           <w:b/>
           <w:bCs/>
           <w:color w:val="000000" w:themeColor="text1"/>
@@ -768,6 +1063,7 @@
       </w:pPr>
       <w:r>
         <w:rPr>
+          <w:rFonts w:asciiTheme="minorHAnsi" w:hAnsiTheme="minorHAnsi" w:cstheme="minorHAnsi"/>
           <w:b/>
           <w:bCs/>
           <w:color w:val="000000" w:themeColor="text1"/>
@@ -788,6 +1084,7 @@
         <w:ind w:left="720"/>
         <w:contextualSpacing/>
         <w:rPr>
+          <w:rFonts w:asciiTheme="minorHAnsi" w:hAnsiTheme="minorHAnsi" w:cstheme="minorHAnsi"/>
           <w:b/>
           <w:bCs/>
           <w:color w:val="FF0000"/>
@@ -801,12 +1098,16 @@
         <w:pStyle w:val="BodyText"/>
         <w:spacing w:before="205"/>
         <w:ind w:left="100"/>
+        <w:rPr>
+          <w:rFonts w:asciiTheme="minorHAnsi" w:hAnsiTheme="minorHAnsi" w:cstheme="minorHAnsi"/>
+        </w:rPr>
       </w:pPr>
     </w:p>
     <w:p>
       <w:pPr>
         <w:pStyle w:val="Heading3"/>
         <w:rPr>
+          <w:rFonts w:asciiTheme="minorHAnsi" w:hAnsiTheme="minorHAnsi" w:cstheme="minorHAnsi"/>
           <w:sz w:val="40"/>
           <w:szCs w:val="40"/>
         </w:rPr>
@@ -816,6 +1117,7 @@
       <w:pPr>
         <w:pStyle w:val="Heading3"/>
         <w:rPr>
+          <w:rFonts w:asciiTheme="minorHAnsi" w:hAnsiTheme="minorHAnsi" w:cstheme="minorHAnsi"/>
           <w:sz w:val="40"/>
           <w:szCs w:val="40"/>
         </w:rPr>
@@ -825,34 +1127,35 @@
       <w:pPr>
         <w:pStyle w:val="Heading3"/>
         <w:rPr>
-          <w:rFonts w:ascii="Segoe UI" w:eastAsia="Times New Roman" w:hAnsi="Segoe UI" w:cs="Segoe UI"/>
+          <w:rFonts w:asciiTheme="minorHAnsi" w:eastAsia="Times New Roman" w:hAnsiTheme="minorHAnsi" w:cstheme="minorHAnsi"/>
           <w:sz w:val="40"/>
           <w:szCs w:val="40"/>
         </w:rPr>
       </w:pPr>
-      <w:bookmarkStart w:id="2" w:name="_Toc57052695"/>
-      <w:r>
-        <w:rPr>
+      <w:bookmarkStart w:id="3" w:name="_Toc59036777"/>
+      <w:r>
+        <w:rPr>
+          <w:rFonts w:asciiTheme="minorHAnsi" w:hAnsiTheme="minorHAnsi" w:cstheme="minorHAnsi"/>
           <w:sz w:val="40"/>
           <w:szCs w:val="40"/>
         </w:rPr>
         <w:t>Scope:</w:t>
       </w:r>
-      <w:bookmarkEnd w:id="2"/>
+      <w:bookmarkEnd w:id="3"/>
     </w:p>
     <w:p>
       <w:pPr>
         <w:pStyle w:val="NormalWeb"/>
         <w:spacing w:after="165" w:afterAutospacing="0"/>
         <w:rPr>
-          <w:rFonts w:ascii="Segoe UI" w:hAnsi="Segoe UI" w:cs="Segoe UI"/>
+          <w:rFonts w:asciiTheme="minorHAnsi" w:hAnsiTheme="minorHAnsi" w:cstheme="minorHAnsi"/>
           <w:sz w:val="32"/>
           <w:szCs w:val="32"/>
         </w:rPr>
       </w:pPr>
       <w:r>
         <w:rPr>
-          <w:rFonts w:ascii="Calibri" w:hAnsi="Calibri" w:cs="Calibri"/>
+          <w:rFonts w:asciiTheme="minorHAnsi" w:hAnsiTheme="minorHAnsi" w:cstheme="minorHAnsi"/>
           <w:b/>
           <w:bCs/>
           <w:sz w:val="32"/>
@@ -866,14 +1169,14 @@
         <w:pStyle w:val="NormalWeb"/>
         <w:spacing w:after="165" w:afterAutospacing="0"/>
         <w:rPr>
-          <w:rFonts w:ascii="Segoe UI" w:hAnsi="Segoe UI" w:cs="Segoe UI"/>
+          <w:rFonts w:asciiTheme="minorHAnsi" w:hAnsiTheme="minorHAnsi" w:cstheme="minorHAnsi"/>
           <w:sz w:val="32"/>
           <w:szCs w:val="32"/>
         </w:rPr>
       </w:pPr>
       <w:r>
         <w:rPr>
-          <w:rFonts w:ascii="Calibri" w:hAnsi="Calibri" w:cs="Calibri"/>
+          <w:rFonts w:asciiTheme="minorHAnsi" w:hAnsiTheme="minorHAnsi" w:cstheme="minorHAnsi"/>
           <w:b/>
           <w:bCs/>
           <w:sz w:val="32"/>
@@ -887,14 +1190,14 @@
         <w:pStyle w:val="NormalWeb"/>
         <w:spacing w:after="165" w:afterAutospacing="0"/>
         <w:rPr>
-          <w:rFonts w:ascii="Segoe UI" w:hAnsi="Segoe UI" w:cs="Segoe UI"/>
+          <w:rFonts w:asciiTheme="minorHAnsi" w:hAnsiTheme="minorHAnsi" w:cstheme="minorHAnsi"/>
           <w:sz w:val="32"/>
           <w:szCs w:val="32"/>
         </w:rPr>
       </w:pPr>
       <w:r>
         <w:rPr>
-          <w:rFonts w:ascii="Calibri" w:hAnsi="Calibri" w:cs="Calibri"/>
+          <w:rFonts w:asciiTheme="minorHAnsi" w:hAnsiTheme="minorHAnsi" w:cstheme="minorHAnsi"/>
           <w:b/>
           <w:bCs/>
           <w:sz w:val="32"/>
@@ -908,14 +1211,14 @@
         <w:pStyle w:val="NormalWeb"/>
         <w:spacing w:after="165" w:afterAutospacing="0"/>
         <w:rPr>
-          <w:rFonts w:ascii="Segoe UI" w:hAnsi="Segoe UI" w:cs="Segoe UI"/>
+          <w:rFonts w:asciiTheme="minorHAnsi" w:hAnsiTheme="minorHAnsi" w:cstheme="minorHAnsi"/>
           <w:sz w:val="32"/>
           <w:szCs w:val="32"/>
         </w:rPr>
       </w:pPr>
       <w:r>
         <w:rPr>
-          <w:rFonts w:ascii="Calibri" w:hAnsi="Calibri" w:cs="Calibri"/>
+          <w:rFonts w:asciiTheme="minorHAnsi" w:hAnsiTheme="minorHAnsi" w:cstheme="minorHAnsi"/>
           <w:b/>
           <w:bCs/>
           <w:sz w:val="32"/>
@@ -929,14 +1232,14 @@
         <w:pStyle w:val="NormalWeb"/>
         <w:spacing w:after="165" w:afterAutospacing="0"/>
         <w:rPr>
-          <w:rFonts w:ascii="Segoe UI" w:hAnsi="Segoe UI" w:cs="Segoe UI"/>
+          <w:rFonts w:asciiTheme="minorHAnsi" w:hAnsiTheme="minorHAnsi" w:cstheme="minorHAnsi"/>
           <w:sz w:val="32"/>
           <w:szCs w:val="32"/>
         </w:rPr>
       </w:pPr>
       <w:r>
         <w:rPr>
-          <w:rFonts w:ascii="Calibri" w:hAnsi="Calibri" w:cs="Calibri"/>
+          <w:rFonts w:asciiTheme="minorHAnsi" w:hAnsiTheme="minorHAnsi" w:cstheme="minorHAnsi"/>
           <w:b/>
           <w:bCs/>
           <w:sz w:val="32"/>
@@ -950,14 +1253,14 @@
         <w:pStyle w:val="NormalWeb"/>
         <w:spacing w:after="165" w:afterAutospacing="0"/>
         <w:rPr>
-          <w:rFonts w:ascii="Segoe UI" w:hAnsi="Segoe UI" w:cs="Segoe UI"/>
+          <w:rFonts w:asciiTheme="minorHAnsi" w:hAnsiTheme="minorHAnsi" w:cstheme="minorHAnsi"/>
           <w:sz w:val="32"/>
           <w:szCs w:val="32"/>
         </w:rPr>
       </w:pPr>
       <w:r>
         <w:rPr>
-          <w:rFonts w:ascii="Calibri" w:hAnsi="Calibri" w:cs="Calibri"/>
+          <w:rFonts w:asciiTheme="minorHAnsi" w:hAnsiTheme="minorHAnsi" w:cstheme="minorHAnsi"/>
           <w:b/>
           <w:bCs/>
           <w:sz w:val="32"/>
@@ -971,6 +1274,9 @@
         <w:pStyle w:val="BodyText"/>
         <w:spacing w:before="205"/>
         <w:ind w:left="100"/>
+        <w:rPr>
+          <w:rFonts w:asciiTheme="minorHAnsi" w:hAnsiTheme="minorHAnsi" w:cstheme="minorHAnsi"/>
+        </w:rPr>
       </w:pPr>
     </w:p>
     <w:p>
@@ -978,6 +1284,9 @@
         <w:pStyle w:val="BodyText"/>
         <w:spacing w:before="205"/>
         <w:ind w:left="100"/>
+        <w:rPr>
+          <w:rFonts w:asciiTheme="minorHAnsi" w:hAnsiTheme="minorHAnsi" w:cstheme="minorHAnsi"/>
+        </w:rPr>
       </w:pPr>
     </w:p>
     <w:p>
@@ -985,6 +1294,9 @@
         <w:pStyle w:val="BodyText"/>
         <w:spacing w:before="205"/>
         <w:ind w:left="100"/>
+        <w:rPr>
+          <w:rFonts w:asciiTheme="minorHAnsi" w:hAnsiTheme="minorHAnsi" w:cstheme="minorHAnsi"/>
+        </w:rPr>
       </w:pPr>
     </w:p>
     <w:p>
@@ -992,34 +1304,66 @@
         <w:pStyle w:val="BodyText"/>
         <w:spacing w:before="205"/>
         <w:ind w:left="100"/>
+        <w:rPr>
+          <w:rFonts w:asciiTheme="minorHAnsi" w:hAnsiTheme="minorHAnsi" w:cstheme="minorHAnsi"/>
+        </w:rPr>
       </w:pPr>
     </w:p>
     <w:p>
       <w:pPr>
         <w:pStyle w:val="Heading5"/>
-      </w:pPr>
-    </w:p>
-    <w:p/>
-    <w:p/>
-    <w:p/>
-    <w:p/>
+        <w:rPr>
+          <w:rFonts w:asciiTheme="minorHAnsi" w:hAnsiTheme="minorHAnsi" w:cstheme="minorHAnsi"/>
+        </w:rPr>
+      </w:pPr>
+    </w:p>
+    <w:p>
+      <w:pPr>
+        <w:rPr>
+          <w:rFonts w:asciiTheme="minorHAnsi" w:hAnsiTheme="minorHAnsi" w:cstheme="minorHAnsi"/>
+        </w:rPr>
+      </w:pPr>
+    </w:p>
+    <w:p>
+      <w:pPr>
+        <w:rPr>
+          <w:rFonts w:asciiTheme="minorHAnsi" w:hAnsiTheme="minorHAnsi" w:cstheme="minorHAnsi"/>
+        </w:rPr>
+      </w:pPr>
+    </w:p>
+    <w:p>
+      <w:pPr>
+        <w:rPr>
+          <w:rFonts w:asciiTheme="minorHAnsi" w:hAnsiTheme="minorHAnsi" w:cstheme="minorHAnsi"/>
+        </w:rPr>
+      </w:pPr>
+    </w:p>
+    <w:p>
+      <w:pPr>
+        <w:rPr>
+          <w:rFonts w:asciiTheme="minorHAnsi" w:hAnsiTheme="minorHAnsi" w:cstheme="minorHAnsi"/>
+        </w:rPr>
+      </w:pPr>
+    </w:p>
     <w:p>
       <w:pPr>
         <w:pStyle w:val="Heading3"/>
         <w:rPr>
+          <w:rFonts w:asciiTheme="minorHAnsi" w:hAnsiTheme="minorHAnsi" w:cstheme="minorHAnsi"/>
           <w:sz w:val="40"/>
           <w:szCs w:val="40"/>
         </w:rPr>
       </w:pPr>
-      <w:bookmarkStart w:id="3" w:name="_Toc57052696"/>
-      <w:r>
-        <w:rPr>
+      <w:bookmarkStart w:id="4" w:name="_Toc59036778"/>
+      <w:r>
+        <w:rPr>
+          <w:rFonts w:asciiTheme="minorHAnsi" w:hAnsiTheme="minorHAnsi" w:cstheme="minorHAnsi"/>
           <w:sz w:val="40"/>
           <w:szCs w:val="40"/>
         </w:rPr>
         <w:t>Mission Statement:</w:t>
       </w:r>
-      <w:bookmarkEnd w:id="3"/>
+      <w:bookmarkEnd w:id="4"/>
     </w:p>
     <w:p>
       <w:pPr>
@@ -1028,23 +1372,36 @@
         <w:spacing w:before="0" w:beforeAutospacing="0" w:after="300" w:afterAutospacing="0"/>
         <w:textAlignment w:val="baseline"/>
         <w:rPr>
-          <w:rFonts w:ascii="Raleway" w:hAnsi="Raleway"/>
+          <w:rFonts w:asciiTheme="minorHAnsi" w:hAnsiTheme="minorHAnsi" w:cstheme="minorHAnsi"/>
           <w:color w:val="000000" w:themeColor="text1"/>
           <w:sz w:val="28"/>
           <w:szCs w:val="28"/>
         </w:rPr>
       </w:pPr>
       <w:r>
+        <w:rPr>
+          <w:rFonts w:asciiTheme="minorHAnsi" w:hAnsiTheme="minorHAnsi" w:cstheme="minorHAnsi"/>
+        </w:rPr>
         <w:t xml:space="preserve">                                     </w:t>
       </w:r>
       <w:r>
         <w:rPr>
-          <w:rFonts w:ascii="Raleway" w:hAnsi="Raleway"/>
+          <w:rFonts w:asciiTheme="minorHAnsi" w:hAnsiTheme="minorHAnsi" w:cstheme="minorHAnsi"/>
           <w:color w:val="000000" w:themeColor="text1"/>
           <w:sz w:val="28"/>
           <w:szCs w:val="28"/>
         </w:rPr>
-        <w:t>Online Art gallery management system is an application that allows buyers to purchase paintings, scriptures, models online. The purchase is just a click away, you don’t have to go to some old museums and buy from selected stuff.</w:t>
+        <w:t xml:space="preserve">Online Art gallery management system is an application that allows buyers to purchase paintings, scriptures, models online. The purchase is just </w:t>
+      </w:r>
+      <w:r>
+        <w:rPr>
+          <w:rFonts w:asciiTheme="minorHAnsi" w:hAnsiTheme="minorHAnsi" w:cstheme="minorHAnsi"/>
+          <w:color w:val="000000" w:themeColor="text1"/>
+          <w:sz w:val="28"/>
+          <w:szCs w:val="28"/>
+        </w:rPr>
+        <w:lastRenderedPageBreak/>
+        <w:t>a click away, you don’t have to go to some old museums and buy from selected stuff.</w:t>
       </w:r>
     </w:p>
     <w:p>
@@ -1054,7 +1411,7 @@
         <w:spacing w:before="0" w:beforeAutospacing="0" w:after="300" w:afterAutospacing="0"/>
         <w:textAlignment w:val="baseline"/>
         <w:rPr>
-          <w:rFonts w:ascii="Raleway" w:hAnsi="Raleway"/>
+          <w:rFonts w:asciiTheme="minorHAnsi" w:hAnsiTheme="minorHAnsi" w:cstheme="minorHAnsi"/>
           <w:color w:val="000000" w:themeColor="text1"/>
           <w:sz w:val="28"/>
           <w:szCs w:val="28"/>
@@ -1062,7 +1419,7 @@
       </w:pPr>
       <w:r>
         <w:rPr>
-          <w:rFonts w:ascii="Raleway" w:hAnsi="Raleway"/>
+          <w:rFonts w:asciiTheme="minorHAnsi" w:hAnsiTheme="minorHAnsi" w:cstheme="minorHAnsi"/>
           <w:color w:val="000000" w:themeColor="text1"/>
           <w:sz w:val="28"/>
           <w:szCs w:val="28"/>
@@ -1077,7 +1434,7 @@
         <w:spacing w:before="0" w:beforeAutospacing="0" w:after="300" w:afterAutospacing="0"/>
         <w:textAlignment w:val="baseline"/>
         <w:rPr>
-          <w:rFonts w:ascii="Raleway" w:hAnsi="Raleway"/>
+          <w:rFonts w:asciiTheme="minorHAnsi" w:hAnsiTheme="minorHAnsi" w:cstheme="minorHAnsi"/>
           <w:color w:val="000000" w:themeColor="text1"/>
           <w:sz w:val="28"/>
           <w:szCs w:val="28"/>
@@ -1085,7 +1442,7 @@
       </w:pPr>
       <w:r>
         <w:rPr>
-          <w:rFonts w:ascii="Raleway" w:hAnsi="Raleway"/>
+          <w:rFonts w:asciiTheme="minorHAnsi" w:hAnsiTheme="minorHAnsi" w:cstheme="minorHAnsi"/>
           <w:color w:val="000000" w:themeColor="text1"/>
           <w:sz w:val="28"/>
           <w:szCs w:val="28"/>
@@ -1096,101 +1453,440 @@
     <w:p>
       <w:pPr>
         <w:pStyle w:val="Heading1"/>
-      </w:pPr>
-    </w:p>
-    <w:p>
-      <w:pPr>
-        <w:pStyle w:val="Heading1"/>
-      </w:pPr>
-    </w:p>
-    <w:p>
-      <w:pPr>
-        <w:pStyle w:val="Heading1"/>
-      </w:pPr>
-    </w:p>
-    <w:p>
-      <w:pPr>
-        <w:pStyle w:val="Heading1"/>
-      </w:pPr>
-    </w:p>
-    <w:p>
-      <w:pPr>
-        <w:pStyle w:val="Heading1"/>
-      </w:pPr>
-      <w:bookmarkStart w:id="4" w:name="_Toc57052697"/>
-      <w:r>
-        <w:t xml:space="preserve">Task Assign </w:t>
-      </w:r>
-      <w:proofErr w:type="gramStart"/>
-      <w:r>
-        <w:t>To</w:t>
-      </w:r>
-      <w:proofErr w:type="gramEnd"/>
-      <w:r>
-        <w:t xml:space="preserve"> Members:</w:t>
-      </w:r>
-      <w:bookmarkEnd w:id="4"/>
-    </w:p>
-    <w:p>
-      <w:pPr>
-        <w:pStyle w:val="Heading1"/>
-      </w:pPr>
-    </w:p>
-    <w:p>
-      <w:pPr>
-        <w:pStyle w:val="Heading1"/>
-      </w:pPr>
-    </w:p>
-    <w:p>
-      <w:pPr>
-        <w:pStyle w:val="Heading2"/>
-        <w:rPr>
+        <w:rPr>
+          <w:rFonts w:asciiTheme="minorHAnsi" w:hAnsiTheme="minorHAnsi" w:cstheme="minorHAnsi"/>
+        </w:rPr>
+      </w:pPr>
+    </w:p>
+    <w:p>
+      <w:pPr>
+        <w:pStyle w:val="Heading3"/>
+        <w:rPr>
+          <w:rFonts w:asciiTheme="minorHAnsi" w:hAnsiTheme="minorHAnsi" w:cstheme="minorHAnsi"/>
           <w:sz w:val="40"/>
           <w:szCs w:val="40"/>
         </w:rPr>
       </w:pPr>
-      <w:r>
-        <w:t xml:space="preserve">             </w:t>
-      </w:r>
-      <w:bookmarkStart w:id="5" w:name="_Toc57052698"/>
-      <w:proofErr w:type="spellStart"/>
-      <w:r>
-        <w:rPr>
+      <w:bookmarkStart w:id="5" w:name="_Toc59036779"/>
+      <w:r>
+        <w:rPr>
+          <w:rFonts w:asciiTheme="minorHAnsi" w:hAnsiTheme="minorHAnsi" w:cstheme="minorHAnsi"/>
           <w:sz w:val="40"/>
           <w:szCs w:val="40"/>
         </w:rPr>
-        <w:t>Zahir</w:t>
-      </w:r>
-      <w:proofErr w:type="spellEnd"/>
-      <w:r>
-        <w:rPr>
+        <w:t xml:space="preserve">Mission </w:t>
+      </w:r>
+      <w:r>
+        <w:rPr>
+          <w:rFonts w:asciiTheme="minorHAnsi" w:hAnsiTheme="minorHAnsi" w:cstheme="minorHAnsi"/>
           <w:sz w:val="40"/>
           <w:szCs w:val="40"/>
         </w:rPr>
-        <w:t xml:space="preserve"> </w:t>
-      </w:r>
-      <w:proofErr w:type="spellStart"/>
-      <w:r>
-        <w:rPr>
+        <w:t>Objective</w:t>
+      </w:r>
+      <w:r>
+        <w:rPr>
+          <w:rFonts w:asciiTheme="minorHAnsi" w:hAnsiTheme="minorHAnsi" w:cstheme="minorHAnsi"/>
           <w:sz w:val="40"/>
           <w:szCs w:val="40"/>
         </w:rPr>
-        <w:t>Ayub</w:t>
-      </w:r>
-      <w:proofErr w:type="spellEnd"/>
-      <w:r>
-        <w:rPr>
+        <w:t>:</w:t>
+      </w:r>
+      <w:bookmarkEnd w:id="5"/>
+    </w:p>
+    <w:p>
+      <w:pPr>
+        <w:rPr>
+          <w:rFonts w:asciiTheme="minorHAnsi" w:hAnsiTheme="minorHAnsi" w:cstheme="minorHAnsi"/>
+          <w:sz w:val="28"/>
+          <w:szCs w:val="28"/>
+        </w:rPr>
+      </w:pPr>
+      <w:r>
+        <w:rPr>
+          <w:rFonts w:asciiTheme="minorHAnsi" w:hAnsiTheme="minorHAnsi" w:cstheme="minorHAnsi"/>
+          <w:sz w:val="28"/>
+          <w:szCs w:val="28"/>
+        </w:rPr>
+        <w:t xml:space="preserve">To maintain </w:t>
+      </w:r>
+      <w:r>
+        <w:rPr>
+          <w:rFonts w:asciiTheme="minorHAnsi" w:hAnsiTheme="minorHAnsi" w:cstheme="minorHAnsi"/>
+          <w:sz w:val="28"/>
+          <w:szCs w:val="28"/>
+        </w:rPr>
+        <w:t xml:space="preserve">(add, delete and update) </w:t>
+      </w:r>
+      <w:r>
+        <w:rPr>
+          <w:rFonts w:asciiTheme="minorHAnsi" w:hAnsiTheme="minorHAnsi" w:cstheme="minorHAnsi"/>
+          <w:sz w:val="28"/>
+          <w:szCs w:val="28"/>
+        </w:rPr>
+        <w:t xml:space="preserve">data on </w:t>
+      </w:r>
+      <w:r>
+        <w:rPr>
+          <w:rFonts w:asciiTheme="minorHAnsi" w:hAnsiTheme="minorHAnsi" w:cstheme="minorHAnsi"/>
+          <w:sz w:val="28"/>
+          <w:szCs w:val="28"/>
+        </w:rPr>
+        <w:t>customers</w:t>
+      </w:r>
+    </w:p>
+    <w:p>
+      <w:pPr>
+        <w:rPr>
+          <w:rFonts w:asciiTheme="minorHAnsi" w:hAnsiTheme="minorHAnsi" w:cstheme="minorHAnsi"/>
+          <w:sz w:val="28"/>
+          <w:szCs w:val="28"/>
+        </w:rPr>
+      </w:pPr>
+      <w:r>
+        <w:rPr>
+          <w:rFonts w:asciiTheme="minorHAnsi" w:hAnsiTheme="minorHAnsi" w:cstheme="minorHAnsi"/>
+          <w:sz w:val="28"/>
+          <w:szCs w:val="28"/>
+        </w:rPr>
+        <w:t xml:space="preserve">To maintain (add, delete and update) data on artists </w:t>
+      </w:r>
+    </w:p>
+    <w:p>
+      <w:pPr>
+        <w:rPr>
+          <w:rFonts w:asciiTheme="minorHAnsi" w:hAnsiTheme="minorHAnsi" w:cstheme="minorHAnsi"/>
+          <w:sz w:val="28"/>
+          <w:szCs w:val="28"/>
+        </w:rPr>
+      </w:pPr>
+      <w:r>
+        <w:rPr>
+          <w:rFonts w:asciiTheme="minorHAnsi" w:hAnsiTheme="minorHAnsi" w:cstheme="minorHAnsi"/>
+          <w:sz w:val="28"/>
+          <w:szCs w:val="28"/>
+        </w:rPr>
+        <w:t xml:space="preserve">To maintain (add, delete and update) data on art product </w:t>
+      </w:r>
+    </w:p>
+    <w:p>
+      <w:pPr>
+        <w:rPr>
+          <w:rFonts w:asciiTheme="minorHAnsi" w:hAnsiTheme="minorHAnsi" w:cstheme="minorHAnsi"/>
+          <w:sz w:val="28"/>
+          <w:szCs w:val="28"/>
+        </w:rPr>
+      </w:pPr>
+      <w:r>
+        <w:rPr>
+          <w:rFonts w:asciiTheme="minorHAnsi" w:hAnsiTheme="minorHAnsi" w:cstheme="minorHAnsi"/>
+          <w:sz w:val="28"/>
+          <w:szCs w:val="28"/>
+        </w:rPr>
+        <w:t xml:space="preserve">To maintain (add, delete and update) data on registration of customer  </w:t>
+      </w:r>
+    </w:p>
+    <w:p>
+      <w:pPr>
+        <w:rPr>
+          <w:rFonts w:asciiTheme="minorHAnsi" w:hAnsiTheme="minorHAnsi" w:cstheme="minorHAnsi"/>
+          <w:sz w:val="28"/>
+          <w:szCs w:val="28"/>
+        </w:rPr>
+      </w:pPr>
+      <w:r>
+        <w:rPr>
+          <w:rFonts w:asciiTheme="minorHAnsi" w:hAnsiTheme="minorHAnsi" w:cstheme="minorHAnsi"/>
+          <w:sz w:val="28"/>
+          <w:szCs w:val="28"/>
+        </w:rPr>
+        <w:t>To maintain (add, delete and update) data on registration of artists</w:t>
+      </w:r>
+    </w:p>
+    <w:p>
+      <w:pPr>
+        <w:rPr>
+          <w:rFonts w:asciiTheme="minorHAnsi" w:hAnsiTheme="minorHAnsi" w:cstheme="minorHAnsi"/>
+          <w:sz w:val="28"/>
+          <w:szCs w:val="28"/>
+        </w:rPr>
+      </w:pPr>
+      <w:r>
+        <w:rPr>
+          <w:rFonts w:asciiTheme="minorHAnsi" w:hAnsiTheme="minorHAnsi" w:cstheme="minorHAnsi"/>
+          <w:sz w:val="28"/>
+          <w:szCs w:val="28"/>
+        </w:rPr>
+        <w:t>To Maintain (add, delete and update) data on product costs.</w:t>
+      </w:r>
+    </w:p>
+    <w:p>
+      <w:pPr>
+        <w:rPr>
+          <w:rFonts w:asciiTheme="minorHAnsi" w:hAnsiTheme="minorHAnsi" w:cstheme="minorHAnsi"/>
+          <w:sz w:val="28"/>
+          <w:szCs w:val="28"/>
+        </w:rPr>
+      </w:pPr>
+    </w:p>
+    <w:p>
+      <w:pPr>
+        <w:rPr>
+          <w:rFonts w:asciiTheme="minorHAnsi" w:hAnsiTheme="minorHAnsi" w:cstheme="minorHAnsi"/>
+          <w:sz w:val="28"/>
+          <w:szCs w:val="28"/>
+        </w:rPr>
+      </w:pPr>
+      <w:r>
+        <w:rPr>
+          <w:rFonts w:asciiTheme="minorHAnsi" w:hAnsiTheme="minorHAnsi" w:cstheme="minorHAnsi"/>
+          <w:sz w:val="28"/>
+          <w:szCs w:val="28"/>
+        </w:rPr>
+        <w:t>Search art by category</w:t>
+      </w:r>
+    </w:p>
+    <w:p>
+      <w:pPr>
+        <w:rPr>
+          <w:rFonts w:asciiTheme="minorHAnsi" w:hAnsiTheme="minorHAnsi" w:cstheme="minorHAnsi"/>
+          <w:sz w:val="28"/>
+          <w:szCs w:val="28"/>
+        </w:rPr>
+      </w:pPr>
+      <w:r>
+        <w:rPr>
+          <w:rFonts w:asciiTheme="minorHAnsi" w:hAnsiTheme="minorHAnsi" w:cstheme="minorHAnsi"/>
+          <w:sz w:val="28"/>
+          <w:szCs w:val="28"/>
+        </w:rPr>
+        <w:t>Search details by order id</w:t>
+      </w:r>
+    </w:p>
+    <w:p>
+      <w:pPr>
+        <w:rPr>
+          <w:rFonts w:asciiTheme="minorHAnsi" w:hAnsiTheme="minorHAnsi" w:cstheme="minorHAnsi"/>
+          <w:sz w:val="28"/>
+          <w:szCs w:val="28"/>
+        </w:rPr>
+      </w:pPr>
+      <w:r>
+        <w:rPr>
+          <w:rFonts w:asciiTheme="minorHAnsi" w:hAnsiTheme="minorHAnsi" w:cstheme="minorHAnsi"/>
+          <w:sz w:val="28"/>
+          <w:szCs w:val="28"/>
+        </w:rPr>
+        <w:t>Show current orders</w:t>
+      </w:r>
+    </w:p>
+    <w:p>
+      <w:pPr>
+        <w:rPr>
+          <w:rFonts w:asciiTheme="minorHAnsi" w:hAnsiTheme="minorHAnsi" w:cstheme="minorHAnsi"/>
+          <w:sz w:val="28"/>
+          <w:szCs w:val="28"/>
+        </w:rPr>
+      </w:pPr>
+      <w:r>
+        <w:rPr>
+          <w:rFonts w:asciiTheme="minorHAnsi" w:hAnsiTheme="minorHAnsi" w:cstheme="minorHAnsi"/>
+          <w:sz w:val="28"/>
+          <w:szCs w:val="28"/>
+        </w:rPr>
+        <w:t xml:space="preserve">Show number of orders </w:t>
+      </w:r>
+    </w:p>
+    <w:p>
+      <w:pPr>
+        <w:rPr>
+          <w:rFonts w:asciiTheme="minorHAnsi" w:hAnsiTheme="minorHAnsi" w:cstheme="minorHAnsi"/>
+          <w:sz w:val="28"/>
+          <w:szCs w:val="28"/>
+        </w:rPr>
+      </w:pPr>
+      <w:r>
+        <w:rPr>
+          <w:rFonts w:asciiTheme="minorHAnsi" w:hAnsiTheme="minorHAnsi" w:cstheme="minorHAnsi"/>
+          <w:sz w:val="28"/>
+          <w:szCs w:val="28"/>
+        </w:rPr>
+        <w:t xml:space="preserve">Find total amount for all orders </w:t>
+      </w:r>
+    </w:p>
+    <w:p>
+      <w:pPr>
+        <w:rPr>
+          <w:rFonts w:asciiTheme="minorHAnsi" w:hAnsiTheme="minorHAnsi" w:cstheme="minorHAnsi"/>
+          <w:sz w:val="28"/>
+          <w:szCs w:val="28"/>
+        </w:rPr>
+      </w:pPr>
+      <w:r>
+        <w:rPr>
+          <w:rFonts w:asciiTheme="minorHAnsi" w:hAnsiTheme="minorHAnsi" w:cstheme="minorHAnsi"/>
+          <w:sz w:val="28"/>
+          <w:szCs w:val="28"/>
+        </w:rPr>
+        <w:t xml:space="preserve">Track </w:t>
+      </w:r>
+      <w:r>
+        <w:rPr>
+          <w:rFonts w:asciiTheme="minorHAnsi" w:hAnsiTheme="minorHAnsi" w:cstheme="minorHAnsi"/>
+          <w:sz w:val="28"/>
+          <w:szCs w:val="28"/>
+        </w:rPr>
+        <w:t xml:space="preserve">your </w:t>
+      </w:r>
+      <w:r>
+        <w:rPr>
+          <w:rFonts w:asciiTheme="minorHAnsi" w:hAnsiTheme="minorHAnsi" w:cstheme="minorHAnsi"/>
+          <w:sz w:val="28"/>
+          <w:szCs w:val="28"/>
+        </w:rPr>
+        <w:t>order</w:t>
+      </w:r>
+    </w:p>
+    <w:p>
+      <w:pPr>
+        <w:rPr>
+          <w:rFonts w:asciiTheme="minorHAnsi" w:hAnsiTheme="minorHAnsi" w:cstheme="minorHAnsi"/>
+          <w:sz w:val="28"/>
+          <w:szCs w:val="28"/>
+        </w:rPr>
+      </w:pPr>
+    </w:p>
+    <w:p>
+      <w:pPr>
+        <w:pStyle w:val="Heading1"/>
+        <w:rPr>
+          <w:rFonts w:asciiTheme="minorHAnsi" w:hAnsiTheme="minorHAnsi" w:cstheme="minorHAnsi"/>
+        </w:rPr>
+      </w:pPr>
+    </w:p>
+    <w:p>
+      <w:pPr>
+        <w:pStyle w:val="Heading1"/>
+        <w:rPr>
+          <w:rFonts w:asciiTheme="minorHAnsi" w:hAnsiTheme="minorHAnsi" w:cstheme="minorHAnsi"/>
+        </w:rPr>
+      </w:pPr>
+    </w:p>
+    <w:p>
+      <w:pPr>
+        <w:pStyle w:val="Heading1"/>
+        <w:rPr>
+          <w:rFonts w:asciiTheme="minorHAnsi" w:hAnsiTheme="minorHAnsi" w:cstheme="minorHAnsi"/>
+        </w:rPr>
+      </w:pPr>
+    </w:p>
+    <w:p>
+      <w:pPr>
+        <w:pStyle w:val="Heading1"/>
+        <w:rPr>
+          <w:rFonts w:asciiTheme="minorHAnsi" w:hAnsiTheme="minorHAnsi" w:cstheme="minorHAnsi"/>
+        </w:rPr>
+      </w:pPr>
+      <w:bookmarkStart w:id="6" w:name="_Toc59036780"/>
+      <w:r>
+        <w:rPr>
+          <w:rFonts w:asciiTheme="minorHAnsi" w:hAnsiTheme="minorHAnsi" w:cstheme="minorHAnsi"/>
+        </w:rPr>
+        <w:t xml:space="preserve">Task Assign </w:t>
+      </w:r>
+      <w:proofErr w:type="gramStart"/>
+      <w:r>
+        <w:rPr>
+          <w:rFonts w:asciiTheme="minorHAnsi" w:hAnsiTheme="minorHAnsi" w:cstheme="minorHAnsi"/>
+        </w:rPr>
+        <w:t>To</w:t>
+      </w:r>
+      <w:proofErr w:type="gramEnd"/>
+      <w:r>
+        <w:rPr>
+          <w:rFonts w:asciiTheme="minorHAnsi" w:hAnsiTheme="minorHAnsi" w:cstheme="minorHAnsi"/>
+        </w:rPr>
+        <w:t xml:space="preserve"> Members:</w:t>
+      </w:r>
+      <w:bookmarkEnd w:id="6"/>
+    </w:p>
+    <w:p>
+      <w:pPr>
+        <w:pStyle w:val="Heading1"/>
+        <w:rPr>
+          <w:rFonts w:asciiTheme="minorHAnsi" w:hAnsiTheme="minorHAnsi" w:cstheme="minorHAnsi"/>
+        </w:rPr>
+      </w:pPr>
+    </w:p>
+    <w:p>
+      <w:pPr>
+        <w:pStyle w:val="Heading1"/>
+        <w:rPr>
+          <w:rFonts w:asciiTheme="minorHAnsi" w:hAnsiTheme="minorHAnsi" w:cstheme="minorHAnsi"/>
+        </w:rPr>
+      </w:pPr>
+    </w:p>
+    <w:p>
+      <w:pPr>
+        <w:pStyle w:val="Heading2"/>
+        <w:rPr>
+          <w:rFonts w:asciiTheme="minorHAnsi" w:hAnsiTheme="minorHAnsi" w:cstheme="minorHAnsi"/>
           <w:sz w:val="40"/>
           <w:szCs w:val="40"/>
         </w:rPr>
+      </w:pPr>
+      <w:r>
+        <w:rPr>
+          <w:rFonts w:asciiTheme="minorHAnsi" w:hAnsiTheme="minorHAnsi" w:cstheme="minorHAnsi"/>
+        </w:rPr>
+        <w:t xml:space="preserve">             </w:t>
+      </w:r>
+      <w:bookmarkStart w:id="7" w:name="_Toc59036781"/>
+      <w:proofErr w:type="spellStart"/>
+      <w:r>
+        <w:rPr>
+          <w:rFonts w:asciiTheme="minorHAnsi" w:hAnsiTheme="minorHAnsi" w:cstheme="minorHAnsi"/>
+          <w:sz w:val="40"/>
+          <w:szCs w:val="40"/>
+        </w:rPr>
+        <w:t>Zahir</w:t>
+      </w:r>
+      <w:proofErr w:type="spellEnd"/>
+      <w:r>
+        <w:rPr>
+          <w:rFonts w:asciiTheme="minorHAnsi" w:hAnsiTheme="minorHAnsi" w:cstheme="minorHAnsi"/>
+          <w:sz w:val="40"/>
+          <w:szCs w:val="40"/>
+        </w:rPr>
+        <w:t xml:space="preserve"> </w:t>
+      </w:r>
+      <w:proofErr w:type="spellStart"/>
+      <w:r>
+        <w:rPr>
+          <w:rFonts w:asciiTheme="minorHAnsi" w:hAnsiTheme="minorHAnsi" w:cstheme="minorHAnsi"/>
+          <w:sz w:val="40"/>
+          <w:szCs w:val="40"/>
+        </w:rPr>
+        <w:t>Ayub</w:t>
+      </w:r>
+      <w:proofErr w:type="spellEnd"/>
+      <w:r>
+        <w:rPr>
+          <w:rFonts w:asciiTheme="minorHAnsi" w:hAnsiTheme="minorHAnsi" w:cstheme="minorHAnsi"/>
+          <w:sz w:val="40"/>
+          <w:szCs w:val="40"/>
+        </w:rPr>
         <w:t xml:space="preserve"> And Jamal Khan:</w:t>
       </w:r>
-      <w:bookmarkEnd w:id="5"/>
+      <w:bookmarkEnd w:id="7"/>
     </w:p>
     <w:p>
       <w:pPr>
         <w:pStyle w:val="BodyText"/>
         <w:spacing w:before="205"/>
+        <w:rPr>
+          <w:rFonts w:asciiTheme="minorHAnsi" w:hAnsiTheme="minorHAnsi" w:cstheme="minorHAnsi"/>
+        </w:rPr>
       </w:pPr>
     </w:p>
     <w:p>
@@ -1198,8 +1894,15 @@
         <w:pStyle w:val="BodyText"/>
         <w:spacing w:before="205"/>
         <w:ind w:left="100"/>
-      </w:pPr>
-      <w:r>
+        <w:rPr>
+          <w:rFonts w:asciiTheme="minorHAnsi" w:hAnsiTheme="minorHAnsi" w:cstheme="minorHAnsi"/>
+        </w:rPr>
+      </w:pPr>
+      <w:r>
+        <w:rPr>
+          <w:rFonts w:asciiTheme="minorHAnsi" w:hAnsiTheme="minorHAnsi" w:cstheme="minorHAnsi"/>
+        </w:rPr>
+        <w:lastRenderedPageBreak/>
         <w:t xml:space="preserve">    Art Product:</w:t>
       </w:r>
     </w:p>
@@ -1208,8 +1911,14 @@
         <w:pStyle w:val="BodyText"/>
         <w:spacing w:before="205"/>
         <w:ind w:left="100"/>
-      </w:pPr>
-      <w:r>
+        <w:rPr>
+          <w:rFonts w:asciiTheme="minorHAnsi" w:hAnsiTheme="minorHAnsi" w:cstheme="minorHAnsi"/>
+        </w:rPr>
+      </w:pPr>
+      <w:r>
+        <w:rPr>
+          <w:rFonts w:asciiTheme="minorHAnsi" w:hAnsiTheme="minorHAnsi" w:cstheme="minorHAnsi"/>
+        </w:rPr>
         <w:t xml:space="preserve">                            This module will allow artist to add, delete and update his product it will allow customer to search products.</w:t>
       </w:r>
     </w:p>
@@ -1218,35 +1927,17 @@
         <w:pStyle w:val="BodyText"/>
         <w:spacing w:before="205"/>
         <w:ind w:left="100"/>
-      </w:pPr>
-    </w:p>
-    <w:p>
-      <w:pPr>
-        <w:pStyle w:val="BodyText"/>
-        <w:spacing w:before="205"/>
-        <w:ind w:left="100"/>
-      </w:pPr>
-    </w:p>
-    <w:p>
-      <w:pPr>
-        <w:pStyle w:val="BodyText"/>
-        <w:spacing w:before="205"/>
-        <w:ind w:left="100"/>
-      </w:pPr>
-    </w:p>
-    <w:p>
-      <w:pPr>
-        <w:pStyle w:val="BodyText"/>
-        <w:spacing w:before="205"/>
-        <w:ind w:left="100"/>
-      </w:pPr>
-      <w:r>
-        <w:rPr>
+        <w:rPr>
+          <w:rFonts w:asciiTheme="minorHAnsi" w:hAnsiTheme="minorHAnsi" w:cstheme="minorHAnsi"/>
+        </w:rPr>
+      </w:pPr>
+      <w:r>
+        <w:rPr>
+          <w:rFonts w:asciiTheme="minorHAnsi" w:hAnsiTheme="minorHAnsi" w:cstheme="minorHAnsi"/>
           <w:noProof/>
         </w:rPr>
-        <w:lastRenderedPageBreak/>
         <w:drawing>
-          <wp:inline distT="0" distB="0" distL="0" distR="0" wp14:anchorId="173E6122" wp14:editId="51D675B7">
+          <wp:inline distT="0" distB="0" distL="0" distR="0" wp14:anchorId="6FD6C301" wp14:editId="1D03E691">
             <wp:extent cx="5686425" cy="4610100"/>
             <wp:effectExtent l="0" t="0" r="0" b="0"/>
             <wp:docPr id="2" name="Picture 2"/>
@@ -1300,6 +1991,18 @@
         <w:pStyle w:val="BodyText"/>
         <w:spacing w:before="205"/>
         <w:ind w:left="100"/>
+        <w:rPr>
+          <w:rFonts w:asciiTheme="minorHAnsi" w:hAnsiTheme="minorHAnsi" w:cstheme="minorHAnsi"/>
+        </w:rPr>
+      </w:pPr>
+    </w:p>
+    <w:p>
+      <w:pPr>
+        <w:pStyle w:val="BodyText"/>
+        <w:spacing w:before="205"/>
+        <w:rPr>
+          <w:rFonts w:asciiTheme="minorHAnsi" w:hAnsiTheme="minorHAnsi" w:cstheme="minorHAnsi"/>
+        </w:rPr>
       </w:pPr>
     </w:p>
     <w:p>
@@ -1307,20 +2010,55 @@
         <w:pStyle w:val="BodyText"/>
         <w:spacing w:before="205"/>
         <w:ind w:left="100"/>
-      </w:pPr>
+        <w:rPr>
+          <w:rFonts w:asciiTheme="minorHAnsi" w:hAnsiTheme="minorHAnsi" w:cstheme="minorHAnsi"/>
+        </w:rPr>
+      </w:pPr>
+      <w:r>
+        <w:rPr>
+          <w:rFonts w:asciiTheme="minorHAnsi" w:hAnsiTheme="minorHAnsi" w:cstheme="minorHAnsi"/>
+        </w:rPr>
+        <w:t>Artist Information:</w:t>
+      </w:r>
     </w:p>
     <w:p>
       <w:pPr>
         <w:pStyle w:val="BodyText"/>
         <w:spacing w:before="205"/>
         <w:ind w:left="100"/>
-      </w:pPr>
+        <w:rPr>
+          <w:rFonts w:asciiTheme="minorHAnsi" w:hAnsiTheme="minorHAnsi" w:cstheme="minorHAnsi"/>
+        </w:rPr>
+      </w:pPr>
+      <w:r>
+        <w:rPr>
+          <w:rFonts w:asciiTheme="minorHAnsi" w:hAnsiTheme="minorHAnsi" w:cstheme="minorHAnsi"/>
+        </w:rPr>
+        <w:t xml:space="preserve">                                    This module will allow artist to save his information such as phone number, </w:t>
+      </w:r>
+      <w:proofErr w:type="spellStart"/>
+      <w:r>
+        <w:rPr>
+          <w:rFonts w:asciiTheme="minorHAnsi" w:hAnsiTheme="minorHAnsi" w:cstheme="minorHAnsi"/>
+        </w:rPr>
+        <w:t>cnic</w:t>
+      </w:r>
+      <w:proofErr w:type="spellEnd"/>
+      <w:r>
+        <w:rPr>
+          <w:rFonts w:asciiTheme="minorHAnsi" w:hAnsiTheme="minorHAnsi" w:cstheme="minorHAnsi"/>
+        </w:rPr>
+        <w:t xml:space="preserve"> and address. It will update his address and phone number also allow him to delete his record.</w:t>
+      </w:r>
     </w:p>
     <w:p>
       <w:pPr>
         <w:pStyle w:val="BodyText"/>
         <w:spacing w:before="205"/>
         <w:ind w:left="100"/>
+        <w:rPr>
+          <w:rFonts w:asciiTheme="minorHAnsi" w:hAnsiTheme="minorHAnsi" w:cstheme="minorHAnsi"/>
+        </w:rPr>
       </w:pPr>
     </w:p>
     <w:p>
@@ -1328,12 +2066,9 @@
         <w:pStyle w:val="BodyText"/>
         <w:spacing w:before="205"/>
         <w:ind w:left="100"/>
-      </w:pPr>
-    </w:p>
-    <w:p>
-      <w:pPr>
-        <w:pStyle w:val="BodyText"/>
-        <w:spacing w:before="205"/>
+        <w:rPr>
+          <w:rFonts w:asciiTheme="minorHAnsi" w:hAnsiTheme="minorHAnsi" w:cstheme="minorHAnsi"/>
+        </w:rPr>
       </w:pPr>
     </w:p>
     <w:p>
@@ -1341,6 +2076,9 @@
         <w:pStyle w:val="BodyText"/>
         <w:spacing w:before="205"/>
         <w:ind w:left="100"/>
+        <w:rPr>
+          <w:rFonts w:asciiTheme="minorHAnsi" w:hAnsiTheme="minorHAnsi" w:cstheme="minorHAnsi"/>
+        </w:rPr>
       </w:pPr>
     </w:p>
     <w:p>
@@ -1348,96 +2086,16 @@
         <w:pStyle w:val="BodyText"/>
         <w:spacing w:before="205"/>
         <w:ind w:left="100"/>
-      </w:pPr>
-    </w:p>
-    <w:p>
-      <w:pPr>
-        <w:pStyle w:val="BodyText"/>
-        <w:spacing w:before="205"/>
-        <w:ind w:left="100"/>
-      </w:pPr>
-    </w:p>
-    <w:p>
-      <w:pPr>
-        <w:pStyle w:val="BodyText"/>
-        <w:spacing w:before="205"/>
-        <w:ind w:left="100"/>
-      </w:pPr>
-    </w:p>
-    <w:p>
-      <w:pPr>
-        <w:pStyle w:val="BodyText"/>
-        <w:spacing w:before="205"/>
-        <w:ind w:left="100"/>
-      </w:pPr>
-    </w:p>
-    <w:p>
-      <w:pPr>
-        <w:pStyle w:val="BodyText"/>
-        <w:spacing w:before="205"/>
-        <w:ind w:left="100"/>
-      </w:pPr>
-    </w:p>
-    <w:p>
-      <w:pPr>
-        <w:pStyle w:val="BodyText"/>
-        <w:spacing w:before="205"/>
-        <w:ind w:left="100"/>
-      </w:pPr>
-      <w:r>
+        <w:rPr>
+          <w:rFonts w:asciiTheme="minorHAnsi" w:hAnsiTheme="minorHAnsi" w:cstheme="minorHAnsi"/>
+        </w:rPr>
+      </w:pPr>
+      <w:r>
+        <w:rPr>
+          <w:rFonts w:asciiTheme="minorHAnsi" w:hAnsiTheme="minorHAnsi" w:cstheme="minorHAnsi"/>
+          <w:noProof/>
+        </w:rPr>
         <w:lastRenderedPageBreak/>
-        <w:t>Artist Information:</w:t>
-      </w:r>
-    </w:p>
-    <w:p>
-      <w:pPr>
-        <w:pStyle w:val="BodyText"/>
-        <w:spacing w:before="205"/>
-        <w:ind w:left="100"/>
-      </w:pPr>
-      <w:r>
-        <w:t xml:space="preserve">                                    This module will allow artist to save his information such as phone number, </w:t>
-      </w:r>
-      <w:proofErr w:type="spellStart"/>
-      <w:r>
-        <w:t>cnic</w:t>
-      </w:r>
-      <w:proofErr w:type="spellEnd"/>
-      <w:r>
-        <w:t xml:space="preserve"> and address. It will update his address and phone number also allow him to delete his record.</w:t>
-      </w:r>
-    </w:p>
-    <w:p>
-      <w:pPr>
-        <w:pStyle w:val="BodyText"/>
-        <w:spacing w:before="205"/>
-        <w:ind w:left="100"/>
-      </w:pPr>
-    </w:p>
-    <w:p>
-      <w:pPr>
-        <w:pStyle w:val="BodyText"/>
-        <w:spacing w:before="205"/>
-        <w:ind w:left="100"/>
-      </w:pPr>
-    </w:p>
-    <w:p>
-      <w:pPr>
-        <w:pStyle w:val="BodyText"/>
-        <w:spacing w:before="205"/>
-        <w:ind w:left="100"/>
-      </w:pPr>
-    </w:p>
-    <w:p>
-      <w:pPr>
-        <w:pStyle w:val="BodyText"/>
-        <w:spacing w:before="205"/>
-        <w:ind w:left="100"/>
-      </w:pPr>
-      <w:r>
-        <w:rPr>
-          <w:noProof/>
-        </w:rPr>
         <w:drawing>
           <wp:inline distT="0" distB="0" distL="0" distR="0" wp14:anchorId="358B90F3" wp14:editId="4468AE37">
             <wp:extent cx="6067425" cy="4076700"/>
@@ -1493,6 +2151,9 @@
         <w:pStyle w:val="BodyText"/>
         <w:spacing w:before="205"/>
         <w:ind w:left="100"/>
+        <w:rPr>
+          <w:rFonts w:asciiTheme="minorHAnsi" w:hAnsiTheme="minorHAnsi" w:cstheme="minorHAnsi"/>
+        </w:rPr>
       </w:pPr>
     </w:p>
     <w:p>
@@ -1500,6 +2161,9 @@
         <w:pStyle w:val="BodyText"/>
         <w:spacing w:before="205"/>
         <w:ind w:left="100"/>
+        <w:rPr>
+          <w:rFonts w:asciiTheme="minorHAnsi" w:hAnsiTheme="minorHAnsi" w:cstheme="minorHAnsi"/>
+        </w:rPr>
       </w:pPr>
     </w:p>
     <w:p>
@@ -1507,6 +2171,9 @@
         <w:pStyle w:val="BodyText"/>
         <w:spacing w:before="205"/>
         <w:ind w:left="100"/>
+        <w:rPr>
+          <w:rFonts w:asciiTheme="minorHAnsi" w:hAnsiTheme="minorHAnsi" w:cstheme="minorHAnsi"/>
+        </w:rPr>
       </w:pPr>
     </w:p>
     <w:p>
@@ -1514,6 +2181,9 @@
         <w:pStyle w:val="BodyText"/>
         <w:spacing w:before="205"/>
         <w:ind w:left="100"/>
+        <w:rPr>
+          <w:rFonts w:asciiTheme="minorHAnsi" w:hAnsiTheme="minorHAnsi" w:cstheme="minorHAnsi"/>
+        </w:rPr>
       </w:pPr>
     </w:p>
     <w:p>
@@ -1521,6 +2191,9 @@
         <w:pStyle w:val="BodyText"/>
         <w:spacing w:before="205"/>
         <w:ind w:left="100"/>
+        <w:rPr>
+          <w:rFonts w:asciiTheme="minorHAnsi" w:hAnsiTheme="minorHAnsi" w:cstheme="minorHAnsi"/>
+        </w:rPr>
       </w:pPr>
     </w:p>
     <w:p>
@@ -1528,6 +2201,9 @@
         <w:pStyle w:val="BodyText"/>
         <w:spacing w:before="205"/>
         <w:ind w:left="100"/>
+        <w:rPr>
+          <w:rFonts w:asciiTheme="minorHAnsi" w:hAnsiTheme="minorHAnsi" w:cstheme="minorHAnsi"/>
+        </w:rPr>
       </w:pPr>
     </w:p>
     <w:p>
@@ -1535,6 +2211,9 @@
         <w:pStyle w:val="BodyText"/>
         <w:spacing w:before="205"/>
         <w:ind w:left="100"/>
+        <w:rPr>
+          <w:rFonts w:asciiTheme="minorHAnsi" w:hAnsiTheme="minorHAnsi" w:cstheme="minorHAnsi"/>
+        </w:rPr>
       </w:pPr>
     </w:p>
     <w:p>
@@ -1542,6 +2221,9 @@
         <w:pStyle w:val="BodyText"/>
         <w:spacing w:before="205"/>
         <w:ind w:left="100"/>
+        <w:rPr>
+          <w:rFonts w:asciiTheme="minorHAnsi" w:hAnsiTheme="minorHAnsi" w:cstheme="minorHAnsi"/>
+        </w:rPr>
       </w:pPr>
     </w:p>
     <w:p>
@@ -1549,6 +2231,9 @@
         <w:pStyle w:val="BodyText"/>
         <w:spacing w:before="205"/>
         <w:ind w:left="100"/>
+        <w:rPr>
+          <w:rFonts w:asciiTheme="minorHAnsi" w:hAnsiTheme="minorHAnsi" w:cstheme="minorHAnsi"/>
+        </w:rPr>
       </w:pPr>
     </w:p>
     <w:p>
@@ -1556,6 +2241,9 @@
         <w:pStyle w:val="BodyText"/>
         <w:spacing w:before="205"/>
         <w:ind w:left="100"/>
+        <w:rPr>
+          <w:rFonts w:asciiTheme="minorHAnsi" w:hAnsiTheme="minorHAnsi" w:cstheme="minorHAnsi"/>
+        </w:rPr>
       </w:pPr>
     </w:p>
     <w:p>
@@ -1563,6 +2251,9 @@
         <w:pStyle w:val="BodyText"/>
         <w:spacing w:before="205"/>
         <w:ind w:left="100"/>
+        <w:rPr>
+          <w:rFonts w:asciiTheme="minorHAnsi" w:hAnsiTheme="minorHAnsi" w:cstheme="minorHAnsi"/>
+        </w:rPr>
       </w:pPr>
     </w:p>
     <w:p>
@@ -1570,6 +2261,9 @@
         <w:pStyle w:val="BodyText"/>
         <w:spacing w:before="205"/>
         <w:ind w:left="100"/>
+        <w:rPr>
+          <w:rFonts w:asciiTheme="minorHAnsi" w:hAnsiTheme="minorHAnsi" w:cstheme="minorHAnsi"/>
+        </w:rPr>
       </w:pPr>
     </w:p>
     <w:p>
@@ -1577,6 +2271,9 @@
         <w:pStyle w:val="BodyText"/>
         <w:spacing w:before="205"/>
         <w:ind w:left="100"/>
+        <w:rPr>
+          <w:rFonts w:asciiTheme="minorHAnsi" w:hAnsiTheme="minorHAnsi" w:cstheme="minorHAnsi"/>
+        </w:rPr>
       </w:pPr>
     </w:p>
     <w:p>
@@ -1584,6 +2281,9 @@
         <w:pStyle w:val="BodyText"/>
         <w:spacing w:before="205"/>
         <w:ind w:left="100"/>
+        <w:rPr>
+          <w:rFonts w:asciiTheme="minorHAnsi" w:hAnsiTheme="minorHAnsi" w:cstheme="minorHAnsi"/>
+        </w:rPr>
       </w:pPr>
     </w:p>
     <w:p>
@@ -1591,6 +2291,9 @@
         <w:pStyle w:val="BodyText"/>
         <w:spacing w:before="205"/>
         <w:ind w:left="100"/>
+        <w:rPr>
+          <w:rFonts w:asciiTheme="minorHAnsi" w:hAnsiTheme="minorHAnsi" w:cstheme="minorHAnsi"/>
+        </w:rPr>
       </w:pPr>
     </w:p>
     <w:p>
@@ -1598,8 +2301,14 @@
         <w:pStyle w:val="BodyText"/>
         <w:spacing w:before="205"/>
         <w:ind w:left="100"/>
-      </w:pPr>
-      <w:r>
+        <w:rPr>
+          <w:rFonts w:asciiTheme="minorHAnsi" w:hAnsiTheme="minorHAnsi" w:cstheme="minorHAnsi"/>
+        </w:rPr>
+      </w:pPr>
+      <w:r>
+        <w:rPr>
+          <w:rFonts w:asciiTheme="minorHAnsi" w:hAnsiTheme="minorHAnsi" w:cstheme="minorHAnsi"/>
+        </w:rPr>
         <w:t>Customer Information:</w:t>
       </w:r>
     </w:p>
@@ -1608,16 +2317,28 @@
         <w:pStyle w:val="BodyText"/>
         <w:spacing w:before="205"/>
         <w:ind w:left="100"/>
-      </w:pPr>
-      <w:r>
+        <w:rPr>
+          <w:rFonts w:asciiTheme="minorHAnsi" w:hAnsiTheme="minorHAnsi" w:cstheme="minorHAnsi"/>
+        </w:rPr>
+      </w:pPr>
+      <w:r>
+        <w:rPr>
+          <w:rFonts w:asciiTheme="minorHAnsi" w:hAnsiTheme="minorHAnsi" w:cstheme="minorHAnsi"/>
+        </w:rPr>
         <w:t xml:space="preserve">                                         This module will allow customer to save his information such as phone number, </w:t>
       </w:r>
       <w:proofErr w:type="spellStart"/>
       <w:r>
+        <w:rPr>
+          <w:rFonts w:asciiTheme="minorHAnsi" w:hAnsiTheme="minorHAnsi" w:cstheme="minorHAnsi"/>
+        </w:rPr>
         <w:t>cnic</w:t>
       </w:r>
       <w:proofErr w:type="spellEnd"/>
       <w:r>
+        <w:rPr>
+          <w:rFonts w:asciiTheme="minorHAnsi" w:hAnsiTheme="minorHAnsi" w:cstheme="minorHAnsi"/>
+        </w:rPr>
         <w:t xml:space="preserve"> and address. It will update his address and phone number also allow him to delete his record.</w:t>
       </w:r>
     </w:p>
@@ -1626,8 +2347,14 @@
         <w:pStyle w:val="BodyText"/>
         <w:spacing w:before="205"/>
         <w:ind w:left="100"/>
-      </w:pPr>
-      <w:r>
+        <w:rPr>
+          <w:rFonts w:asciiTheme="minorHAnsi" w:hAnsiTheme="minorHAnsi" w:cstheme="minorHAnsi"/>
+        </w:rPr>
+      </w:pPr>
+      <w:r>
+        <w:rPr>
+          <w:rFonts w:asciiTheme="minorHAnsi" w:hAnsiTheme="minorHAnsi" w:cstheme="minorHAnsi"/>
+        </w:rPr>
         <w:t xml:space="preserve">                                                    </w:t>
       </w:r>
     </w:p>
@@ -1636,15 +2363,22 @@
         <w:pStyle w:val="BodyText"/>
         <w:spacing w:before="205"/>
         <w:ind w:left="100"/>
+        <w:rPr>
+          <w:rFonts w:asciiTheme="minorHAnsi" w:hAnsiTheme="minorHAnsi" w:cstheme="minorHAnsi"/>
+        </w:rPr>
       </w:pPr>
     </w:p>
     <w:p>
       <w:pPr>
         <w:pStyle w:val="BodyText"/>
         <w:spacing w:before="205"/>
-      </w:pPr>
-      <w:r>
-        <w:rPr>
+        <w:rPr>
+          <w:rFonts w:asciiTheme="minorHAnsi" w:hAnsiTheme="minorHAnsi" w:cstheme="minorHAnsi"/>
+        </w:rPr>
+      </w:pPr>
+      <w:r>
+        <w:rPr>
+          <w:rFonts w:asciiTheme="minorHAnsi" w:hAnsiTheme="minorHAnsi" w:cstheme="minorHAnsi"/>
           <w:noProof/>
         </w:rPr>
         <w:drawing>
@@ -1702,6 +2436,9 @@
         <w:pStyle w:val="BodyText"/>
         <w:spacing w:before="205"/>
         <w:ind w:left="100"/>
+        <w:rPr>
+          <w:rFonts w:asciiTheme="minorHAnsi" w:hAnsiTheme="minorHAnsi" w:cstheme="minorHAnsi"/>
+        </w:rPr>
       </w:pPr>
     </w:p>
     <w:p>
@@ -1709,6 +2446,9 @@
         <w:pStyle w:val="BodyText"/>
         <w:spacing w:before="205"/>
         <w:ind w:left="100"/>
+        <w:rPr>
+          <w:rFonts w:asciiTheme="minorHAnsi" w:hAnsiTheme="minorHAnsi" w:cstheme="minorHAnsi"/>
+        </w:rPr>
       </w:pPr>
     </w:p>
     <w:p>
@@ -1716,86 +2456,65 @@
         <w:pStyle w:val="BodyText"/>
         <w:spacing w:before="205"/>
         <w:ind w:left="100"/>
+        <w:rPr>
+          <w:rFonts w:asciiTheme="minorHAnsi" w:hAnsiTheme="minorHAnsi" w:cstheme="minorHAnsi"/>
+        </w:rPr>
       </w:pPr>
     </w:p>
     <w:p>
       <w:pPr>
         <w:pStyle w:val="BodyText"/>
         <w:spacing w:before="205"/>
-        <w:ind w:left="100"/>
-      </w:pPr>
-    </w:p>
-    <w:p>
-      <w:pPr>
-        <w:pStyle w:val="BodyText"/>
-        <w:spacing w:before="205"/>
-        <w:ind w:left="100"/>
-      </w:pPr>
-    </w:p>
-    <w:p>
-      <w:pPr>
-        <w:pStyle w:val="BodyText"/>
-        <w:spacing w:before="205"/>
-        <w:ind w:left="100"/>
-      </w:pPr>
-    </w:p>
-    <w:p>
-      <w:pPr>
-        <w:pStyle w:val="BodyText"/>
-        <w:spacing w:before="205"/>
-        <w:ind w:left="100"/>
-      </w:pPr>
-    </w:p>
-    <w:p>
-      <w:pPr>
-        <w:pStyle w:val="BodyText"/>
-        <w:spacing w:before="205"/>
-        <w:ind w:left="100"/>
-      </w:pPr>
-    </w:p>
-    <w:p>
-      <w:pPr>
-        <w:pStyle w:val="BodyText"/>
-        <w:spacing w:before="205"/>
-        <w:ind w:left="100"/>
-      </w:pPr>
-    </w:p>
-    <w:p>
-      <w:pPr>
-        <w:pStyle w:val="BodyText"/>
-        <w:spacing w:before="205"/>
-        <w:ind w:left="100"/>
+        <w:rPr>
+          <w:rFonts w:asciiTheme="minorHAnsi" w:hAnsiTheme="minorHAnsi" w:cstheme="minorHAnsi"/>
+        </w:rPr>
       </w:pPr>
     </w:p>
     <w:p>
       <w:pPr>
         <w:pStyle w:val="Heading2"/>
         <w:rPr>
+          <w:rFonts w:asciiTheme="minorHAnsi" w:hAnsiTheme="minorHAnsi" w:cstheme="minorHAnsi"/>
           <w:sz w:val="40"/>
           <w:szCs w:val="40"/>
         </w:rPr>
       </w:pPr>
-      <w:bookmarkStart w:id="6" w:name="_Toc57052699"/>
-      <w:r>
-        <w:rPr>
+      <w:bookmarkStart w:id="8" w:name="_Toc59036782"/>
+      <w:r>
+        <w:rPr>
+          <w:rFonts w:asciiTheme="minorHAnsi" w:hAnsiTheme="minorHAnsi" w:cstheme="minorHAnsi"/>
           <w:sz w:val="40"/>
           <w:szCs w:val="40"/>
         </w:rPr>
         <w:t>Nauman Ali And Shan e Ali:</w:t>
       </w:r>
-      <w:bookmarkEnd w:id="6"/>
-    </w:p>
-    <w:p/>
-    <w:p/>
-    <w:p>
-      <w:pPr>
-        <w:rPr>
+      <w:bookmarkEnd w:id="8"/>
+    </w:p>
+    <w:p>
+      <w:pPr>
+        <w:rPr>
+          <w:rFonts w:asciiTheme="minorHAnsi" w:hAnsiTheme="minorHAnsi" w:cstheme="minorHAnsi"/>
+        </w:rPr>
+      </w:pPr>
+    </w:p>
+    <w:p>
+      <w:pPr>
+        <w:rPr>
+          <w:rFonts w:asciiTheme="minorHAnsi" w:hAnsiTheme="minorHAnsi" w:cstheme="minorHAnsi"/>
+        </w:rPr>
+      </w:pPr>
+    </w:p>
+    <w:p>
+      <w:pPr>
+        <w:rPr>
+          <w:rFonts w:asciiTheme="minorHAnsi" w:hAnsiTheme="minorHAnsi" w:cstheme="minorHAnsi"/>
           <w:sz w:val="32"/>
           <w:szCs w:val="32"/>
         </w:rPr>
       </w:pPr>
       <w:r>
         <w:rPr>
+          <w:rFonts w:asciiTheme="minorHAnsi" w:hAnsiTheme="minorHAnsi" w:cstheme="minorHAnsi"/>
           <w:sz w:val="32"/>
           <w:szCs w:val="32"/>
         </w:rPr>
@@ -1805,6 +2524,7 @@
     <w:p>
       <w:pPr>
         <w:rPr>
+          <w:rFonts w:asciiTheme="minorHAnsi" w:hAnsiTheme="minorHAnsi" w:cstheme="minorHAnsi"/>
           <w:sz w:val="32"/>
           <w:szCs w:val="32"/>
         </w:rPr>
@@ -1813,15 +2533,20 @@
     <w:p>
       <w:pPr>
         <w:rPr>
-          <w:sz w:val="28"/>
-          <w:szCs w:val="28"/>
-        </w:rPr>
-      </w:pPr>
-      <w:r>
+          <w:rFonts w:asciiTheme="minorHAnsi" w:hAnsiTheme="minorHAnsi" w:cstheme="minorHAnsi"/>
+          <w:sz w:val="28"/>
+          <w:szCs w:val="28"/>
+        </w:rPr>
+      </w:pPr>
+      <w:r>
+        <w:rPr>
+          <w:rFonts w:asciiTheme="minorHAnsi" w:hAnsiTheme="minorHAnsi" w:cstheme="minorHAnsi"/>
+        </w:rPr>
         <w:t xml:space="preserve">                                </w:t>
       </w:r>
       <w:r>
         <w:rPr>
+          <w:rFonts w:asciiTheme="minorHAnsi" w:hAnsiTheme="minorHAnsi" w:cstheme="minorHAnsi"/>
           <w:sz w:val="28"/>
           <w:szCs w:val="28"/>
         </w:rPr>
@@ -1831,6 +2556,7 @@
       <w:proofErr w:type="gramStart"/>
       <w:r>
         <w:rPr>
+          <w:rFonts w:asciiTheme="minorHAnsi" w:hAnsiTheme="minorHAnsi" w:cstheme="minorHAnsi"/>
           <w:sz w:val="28"/>
           <w:szCs w:val="28"/>
         </w:rPr>
@@ -1840,6 +2566,7 @@
       <w:proofErr w:type="gramEnd"/>
       <w:r>
         <w:rPr>
+          <w:rFonts w:asciiTheme="minorHAnsi" w:hAnsiTheme="minorHAnsi" w:cstheme="minorHAnsi"/>
           <w:sz w:val="28"/>
           <w:szCs w:val="28"/>
         </w:rPr>
@@ -1849,65 +2576,72 @@
     <w:p>
       <w:pPr>
         <w:rPr>
-          <w:sz w:val="28"/>
-          <w:szCs w:val="28"/>
-        </w:rPr>
-      </w:pPr>
-    </w:p>
-    <w:p>
-      <w:pPr>
-        <w:rPr>
-          <w:sz w:val="28"/>
-          <w:szCs w:val="28"/>
-        </w:rPr>
-      </w:pPr>
-    </w:p>
-    <w:p>
-      <w:pPr>
-        <w:rPr>
-          <w:sz w:val="28"/>
-          <w:szCs w:val="28"/>
-        </w:rPr>
-      </w:pPr>
-    </w:p>
-    <w:p>
-      <w:pPr>
-        <w:rPr>
-          <w:sz w:val="28"/>
-          <w:szCs w:val="28"/>
-        </w:rPr>
-      </w:pPr>
-    </w:p>
-    <w:p>
-      <w:pPr>
-        <w:rPr>
-          <w:sz w:val="28"/>
-          <w:szCs w:val="28"/>
-        </w:rPr>
-      </w:pPr>
-    </w:p>
-    <w:p>
-      <w:pPr>
-        <w:rPr>
-          <w:sz w:val="28"/>
-          <w:szCs w:val="28"/>
-        </w:rPr>
-      </w:pPr>
-    </w:p>
-    <w:p>
-      <w:pPr>
-        <w:rPr>
-          <w:sz w:val="28"/>
-          <w:szCs w:val="28"/>
-        </w:rPr>
-      </w:pPr>
-      <w:r>
-        <w:rPr>
+          <w:rFonts w:asciiTheme="minorHAnsi" w:hAnsiTheme="minorHAnsi" w:cstheme="minorHAnsi"/>
+          <w:sz w:val="28"/>
+          <w:szCs w:val="28"/>
+        </w:rPr>
+      </w:pPr>
+    </w:p>
+    <w:p>
+      <w:pPr>
+        <w:rPr>
+          <w:rFonts w:asciiTheme="minorHAnsi" w:hAnsiTheme="minorHAnsi" w:cstheme="minorHAnsi"/>
+          <w:sz w:val="28"/>
+          <w:szCs w:val="28"/>
+        </w:rPr>
+      </w:pPr>
+    </w:p>
+    <w:p>
+      <w:pPr>
+        <w:rPr>
+          <w:rFonts w:asciiTheme="minorHAnsi" w:hAnsiTheme="minorHAnsi" w:cstheme="minorHAnsi"/>
+          <w:sz w:val="28"/>
+          <w:szCs w:val="28"/>
+        </w:rPr>
+      </w:pPr>
+    </w:p>
+    <w:p>
+      <w:pPr>
+        <w:rPr>
+          <w:rFonts w:asciiTheme="minorHAnsi" w:hAnsiTheme="minorHAnsi" w:cstheme="minorHAnsi"/>
+          <w:sz w:val="28"/>
+          <w:szCs w:val="28"/>
+        </w:rPr>
+      </w:pPr>
+    </w:p>
+    <w:p>
+      <w:pPr>
+        <w:rPr>
+          <w:rFonts w:asciiTheme="minorHAnsi" w:hAnsiTheme="minorHAnsi" w:cstheme="minorHAnsi"/>
+          <w:sz w:val="28"/>
+          <w:szCs w:val="28"/>
+        </w:rPr>
+      </w:pPr>
+    </w:p>
+    <w:p>
+      <w:pPr>
+        <w:rPr>
+          <w:rFonts w:asciiTheme="minorHAnsi" w:hAnsiTheme="minorHAnsi" w:cstheme="minorHAnsi"/>
+          <w:sz w:val="28"/>
+          <w:szCs w:val="28"/>
+        </w:rPr>
+      </w:pPr>
+    </w:p>
+    <w:p>
+      <w:pPr>
+        <w:rPr>
+          <w:rFonts w:asciiTheme="minorHAnsi" w:hAnsiTheme="minorHAnsi" w:cstheme="minorHAnsi"/>
+          <w:sz w:val="28"/>
+          <w:szCs w:val="28"/>
+        </w:rPr>
+      </w:pPr>
+      <w:r>
+        <w:rPr>
+          <w:rFonts w:asciiTheme="minorHAnsi" w:hAnsiTheme="minorHAnsi" w:cstheme="minorHAnsi"/>
           <w:noProof/>
           <w:sz w:val="28"/>
           <w:szCs w:val="28"/>
         </w:rPr>
-        <w:lastRenderedPageBreak/>
         <w:drawing>
           <wp:inline distT="0" distB="0" distL="0" distR="0" wp14:anchorId="4D60706E" wp14:editId="137EA038">
             <wp:extent cx="5724525" cy="4800600"/>
@@ -1958,15 +2692,45 @@
         </w:drawing>
       </w:r>
     </w:p>
-    <w:p/>
-    <w:p/>
-    <w:p/>
-    <w:p/>
-    <w:p/>
-    <w:p/>
-    <w:p>
-      <w:pPr>
-        <w:rPr>
+    <w:p>
+      <w:pPr>
+        <w:rPr>
+          <w:rFonts w:asciiTheme="minorHAnsi" w:hAnsiTheme="minorHAnsi" w:cstheme="minorHAnsi"/>
+        </w:rPr>
+      </w:pPr>
+    </w:p>
+    <w:p>
+      <w:pPr>
+        <w:rPr>
+          <w:rFonts w:asciiTheme="minorHAnsi" w:hAnsiTheme="minorHAnsi" w:cstheme="minorHAnsi"/>
+        </w:rPr>
+      </w:pPr>
+    </w:p>
+    <w:p>
+      <w:pPr>
+        <w:rPr>
+          <w:rFonts w:asciiTheme="minorHAnsi" w:hAnsiTheme="minorHAnsi" w:cstheme="minorHAnsi"/>
+        </w:rPr>
+      </w:pPr>
+    </w:p>
+    <w:p>
+      <w:pPr>
+        <w:rPr>
+          <w:rFonts w:asciiTheme="minorHAnsi" w:hAnsiTheme="minorHAnsi" w:cstheme="minorHAnsi"/>
+        </w:rPr>
+      </w:pPr>
+    </w:p>
+    <w:p>
+      <w:pPr>
+        <w:rPr>
+          <w:rFonts w:asciiTheme="minorHAnsi" w:hAnsiTheme="minorHAnsi" w:cstheme="minorHAnsi"/>
+        </w:rPr>
+      </w:pPr>
+    </w:p>
+    <w:p>
+      <w:pPr>
+        <w:rPr>
+          <w:rFonts w:asciiTheme="minorHAnsi" w:hAnsiTheme="minorHAnsi" w:cstheme="minorHAnsi"/>
           <w:sz w:val="32"/>
           <w:szCs w:val="32"/>
         </w:rPr>
@@ -1975,142 +2739,97 @@
     <w:p>
       <w:pPr>
         <w:rPr>
+          <w:rFonts w:asciiTheme="minorHAnsi" w:hAnsiTheme="minorHAnsi" w:cstheme="minorHAnsi"/>
           <w:sz w:val="32"/>
           <w:szCs w:val="32"/>
         </w:rPr>
       </w:pPr>
-    </w:p>
-    <w:p>
-      <w:pPr>
-        <w:rPr>
+      <w:r>
+        <w:rPr>
+          <w:rFonts w:asciiTheme="minorHAnsi" w:hAnsiTheme="minorHAnsi" w:cstheme="minorHAnsi"/>
           <w:sz w:val="32"/>
           <w:szCs w:val="32"/>
         </w:rPr>
-      </w:pPr>
-    </w:p>
-    <w:p>
-      <w:pPr>
-        <w:rPr>
+        <w:t>Online Order:</w:t>
+      </w:r>
+    </w:p>
+    <w:p>
+      <w:pPr>
+        <w:rPr>
+          <w:rFonts w:asciiTheme="minorHAnsi" w:hAnsiTheme="minorHAnsi" w:cstheme="minorHAnsi"/>
           <w:sz w:val="32"/>
           <w:szCs w:val="32"/>
         </w:rPr>
       </w:pPr>
       <w:r>
         <w:rPr>
+          <w:rFonts w:asciiTheme="minorHAnsi" w:hAnsiTheme="minorHAnsi" w:cstheme="minorHAnsi"/>
           <w:sz w:val="32"/>
           <w:szCs w:val="32"/>
         </w:rPr>
-        <w:t>Online Order:</w:t>
-      </w:r>
-    </w:p>
-    <w:p>
-      <w:pPr>
-        <w:rPr>
+        <w:t xml:space="preserve">                         </w:t>
+      </w:r>
+      <w:r>
+        <w:rPr>
+          <w:rFonts w:asciiTheme="minorHAnsi" w:hAnsiTheme="minorHAnsi" w:cstheme="minorHAnsi"/>
           <w:sz w:val="32"/>
           <w:szCs w:val="32"/>
         </w:rPr>
-      </w:pPr>
-      <w:r>
-        <w:rPr>
+        <w:t xml:space="preserve">It will show the user what he/she is </w:t>
+      </w:r>
+      <w:proofErr w:type="spellStart"/>
+      <w:r>
+        <w:rPr>
+          <w:rFonts w:asciiTheme="minorHAnsi" w:hAnsiTheme="minorHAnsi" w:cstheme="minorHAnsi"/>
           <w:sz w:val="32"/>
           <w:szCs w:val="32"/>
         </w:rPr>
-        <w:t xml:space="preserve">                         </w:t>
-      </w:r>
-      <w:r>
-        <w:rPr>
+        <w:t>odering</w:t>
+      </w:r>
+      <w:proofErr w:type="spellEnd"/>
+      <w:r>
+        <w:rPr>
+          <w:rFonts w:asciiTheme="minorHAnsi" w:hAnsiTheme="minorHAnsi" w:cstheme="minorHAnsi"/>
           <w:sz w:val="32"/>
           <w:szCs w:val="32"/>
         </w:rPr>
-        <w:t xml:space="preserve">It will show the user what he/she is </w:t>
-      </w:r>
-      <w:proofErr w:type="spellStart"/>
-      <w:r>
-        <w:rPr>
+        <w:t xml:space="preserve"> </w:t>
+      </w:r>
+      <w:proofErr w:type="gramStart"/>
+      <w:r>
+        <w:rPr>
+          <w:rFonts w:asciiTheme="minorHAnsi" w:hAnsiTheme="minorHAnsi" w:cstheme="minorHAnsi"/>
           <w:sz w:val="32"/>
           <w:szCs w:val="32"/>
         </w:rPr>
-        <w:t>odering</w:t>
-      </w:r>
-      <w:proofErr w:type="spellEnd"/>
-      <w:r>
-        <w:rPr>
+        <w:t>and also</w:t>
+      </w:r>
+      <w:proofErr w:type="gramEnd"/>
+      <w:r>
+        <w:rPr>
+          <w:rFonts w:asciiTheme="minorHAnsi" w:hAnsiTheme="minorHAnsi" w:cstheme="minorHAnsi"/>
           <w:sz w:val="32"/>
           <w:szCs w:val="32"/>
         </w:rPr>
-        <w:t xml:space="preserve"> </w:t>
-      </w:r>
-      <w:proofErr w:type="gramStart"/>
-      <w:r>
-        <w:rPr>
+        <w:t xml:space="preserve"> shows how much you ordered and final Total amount of all products you ordered and have a trace order facility as well.</w:t>
+      </w:r>
+    </w:p>
+    <w:p>
+      <w:pPr>
+        <w:rPr>
+          <w:rFonts w:asciiTheme="minorHAnsi" w:hAnsiTheme="minorHAnsi" w:cstheme="minorHAnsi"/>
           <w:sz w:val="32"/>
           <w:szCs w:val="32"/>
         </w:rPr>
-        <w:t>and also</w:t>
-      </w:r>
-      <w:proofErr w:type="gramEnd"/>
-      <w:r>
-        <w:rPr>
+      </w:pPr>
+    </w:p>
+    <w:p>
+      <w:pPr>
+        <w:rPr>
+          <w:rFonts w:asciiTheme="minorHAnsi" w:hAnsiTheme="minorHAnsi" w:cstheme="minorHAnsi"/>
           <w:sz w:val="32"/>
           <w:szCs w:val="32"/>
         </w:rPr>
-        <w:t xml:space="preserve"> shows how much you ordered and final Total amount of all products you ordered and have a trace order facility as well.</w:t>
-      </w:r>
-    </w:p>
-    <w:p>
-      <w:pPr>
-        <w:rPr>
-          <w:sz w:val="32"/>
-          <w:szCs w:val="32"/>
-        </w:rPr>
-      </w:pPr>
-    </w:p>
-    <w:p>
-      <w:pPr>
-        <w:rPr>
-          <w:sz w:val="32"/>
-          <w:szCs w:val="32"/>
-        </w:rPr>
-      </w:pPr>
-    </w:p>
-    <w:p>
-      <w:pPr>
-        <w:rPr>
-          <w:sz w:val="32"/>
-          <w:szCs w:val="32"/>
-        </w:rPr>
-      </w:pPr>
-    </w:p>
-    <w:p>
-      <w:pPr>
-        <w:rPr>
-          <w:sz w:val="32"/>
-          <w:szCs w:val="32"/>
-        </w:rPr>
-      </w:pPr>
-    </w:p>
-    <w:p>
-      <w:pPr>
-        <w:rPr>
-          <w:sz w:val="32"/>
-          <w:szCs w:val="32"/>
-        </w:rPr>
-      </w:pPr>
-    </w:p>
-    <w:p>
-      <w:pPr>
-        <w:rPr>
-          <w:sz w:val="32"/>
-          <w:szCs w:val="32"/>
-        </w:rPr>
-      </w:pPr>
-    </w:p>
-    <w:p>
-      <w:pPr>
-        <w:rPr>
-          <w:sz w:val="32"/>
-          <w:szCs w:val="32"/>
-        </w:rPr>
       </w:pPr>
     </w:p>
     <w:p>
@@ -2126,6 +2845,7 @@
           <w:sz w:val="28"/>
           <w:szCs w:val="28"/>
         </w:rPr>
+        <w:lastRenderedPageBreak/>
         <w:drawing>
           <wp:inline distT="0" distB="0" distL="0" distR="0" wp14:anchorId="624D51D2" wp14:editId="56E1C839">
             <wp:extent cx="5762625" cy="4533900"/>
@@ -3417,7 +4137,7 @@
 </file>
 
 <file path=customXml/itemProps1.xml><?xml version="1.0" encoding="utf-8"?>
-<ds:datastoreItem xmlns:ds="http://schemas.openxmlformats.org/officeDocument/2006/customXml" ds:itemID="{EC283485-E337-4A41-A350-4A35869CE539}">
+<ds:datastoreItem xmlns:ds="http://schemas.openxmlformats.org/officeDocument/2006/customXml" ds:itemID="{3F5DF56F-4D38-45AE-85D9-7B365EA78A3A}">
   <ds:schemaRefs>
     <ds:schemaRef ds:uri="http://schemas.openxmlformats.org/officeDocument/2006/bibliography"/>
   </ds:schemaRefs>
